--- a/기본과제/#B16_322_20162448/보고서/ssu_sigsetjmp_1.docx
+++ b/기본과제/#B16_322_20162448/보고서/ssu_sigsetjmp_1.docx
@@ -72,9 +72,9 @@
           <w:szCs w:val="20"/>
         </w:rPr>
         <w:drawing>
-          <wp:inline distT="0" distB="0" distL="0" distR="0" wp14:anchorId="234904AF" wp14:editId="3785DD69">
-            <wp:extent cx="2224692" cy="1533525"/>
-            <wp:effectExtent l="0" t="0" r="4445" b="0"/>
+          <wp:inline distT="0" distB="0" distL="0" distR="0" wp14:anchorId="234904AF" wp14:editId="2A3AFF8E">
+            <wp:extent cx="2295525" cy="1819959"/>
+            <wp:effectExtent l="0" t="0" r="0" b="8890"/>
             <wp:docPr id="1" name="그림 1"/>
             <wp:cNvGraphicFramePr>
               <a:graphicFrameLocks xmlns:a="http://schemas.openxmlformats.org/drawingml/2006/main" noChangeAspect="1"/>
@@ -103,7 +103,7 @@
                   <pic:spPr bwMode="auto">
                     <a:xfrm>
                       <a:off x="0" y="0"/>
-                      <a:ext cx="2244862" cy="1547428"/>
+                      <a:ext cx="2299136" cy="1822822"/>
                     </a:xfrm>
                     <a:prstGeom prst="rect">
                       <a:avLst/>
@@ -368,6 +368,68 @@
                 <w:kern w:val="0"/>
                 <w:szCs w:val="20"/>
               </w:rPr>
+              <w:t>unistd.h</w:t>
+            </w:r>
+            <w:proofErr w:type="spellEnd"/>
+            <w:r>
+              <w:rPr>
+                <w:rFonts w:ascii="AppleSDGothicNeoR00" w:eastAsia="AppleSDGothicNeoR00" w:hAnsi="AppleSDGothicNeoR00" w:cs="굴림체"/>
+                <w:color w:val="000000"/>
+                <w:kern w:val="0"/>
+                <w:szCs w:val="20"/>
+              </w:rPr>
+              <w:t>&gt;</w:t>
+            </w:r>
+          </w:p>
+          <w:p>
+            <w:pPr>
+              <w:widowControl/>
+              <w:tabs>
+                <w:tab w:val="left" w:pos="916"/>
+                <w:tab w:val="left" w:pos="1832"/>
+                <w:tab w:val="left" w:pos="2748"/>
+                <w:tab w:val="left" w:pos="3664"/>
+                <w:tab w:val="left" w:pos="4580"/>
+                <w:tab w:val="left" w:pos="5496"/>
+                <w:tab w:val="left" w:pos="6412"/>
+                <w:tab w:val="left" w:pos="7328"/>
+                <w:tab w:val="left" w:pos="8244"/>
+                <w:tab w:val="left" w:pos="9160"/>
+                <w:tab w:val="left" w:pos="10076"/>
+                <w:tab w:val="left" w:pos="10992"/>
+                <w:tab w:val="left" w:pos="11908"/>
+                <w:tab w:val="left" w:pos="12824"/>
+                <w:tab w:val="left" w:pos="13740"/>
+                <w:tab w:val="left" w:pos="14656"/>
+              </w:tabs>
+              <w:wordWrap/>
+              <w:autoSpaceDE/>
+              <w:autoSpaceDN/>
+              <w:jc w:val="left"/>
+              <w:rPr>
+                <w:rFonts w:ascii="AppleSDGothicNeoR00" w:eastAsia="AppleSDGothicNeoR00" w:hAnsi="AppleSDGothicNeoR00" w:cs="굴림체"/>
+                <w:color w:val="000000"/>
+                <w:kern w:val="0"/>
+                <w:szCs w:val="20"/>
+              </w:rPr>
+            </w:pPr>
+            <w:r>
+              <w:rPr>
+                <w:rFonts w:ascii="AppleSDGothicNeoR00" w:eastAsia="AppleSDGothicNeoR00" w:hAnsi="AppleSDGothicNeoR00" w:cs="굴림체"/>
+                <w:color w:val="000000"/>
+                <w:kern w:val="0"/>
+                <w:szCs w:val="20"/>
+              </w:rPr>
+              <w:t>#include &lt;</w:t>
+            </w:r>
+            <w:proofErr w:type="spellStart"/>
+            <w:r>
+              <w:rPr>
+                <w:rFonts w:ascii="AppleSDGothicNeoR00" w:eastAsia="AppleSDGothicNeoR00" w:hAnsi="AppleSDGothicNeoR00" w:cs="굴림체"/>
+                <w:color w:val="000000"/>
+                <w:kern w:val="0"/>
+                <w:szCs w:val="20"/>
+              </w:rPr>
               <w:t>signal.h</w:t>
             </w:r>
             <w:proofErr w:type="spellEnd"/>
@@ -413,47 +475,14 @@
                 <w:szCs w:val="20"/>
               </w:rPr>
             </w:pPr>
-          </w:p>
-          <w:p>
-            <w:pPr>
-              <w:widowControl/>
-              <w:tabs>
-                <w:tab w:val="left" w:pos="916"/>
-                <w:tab w:val="left" w:pos="1832"/>
-                <w:tab w:val="left" w:pos="2748"/>
-                <w:tab w:val="left" w:pos="3664"/>
-                <w:tab w:val="left" w:pos="4580"/>
-                <w:tab w:val="left" w:pos="5496"/>
-                <w:tab w:val="left" w:pos="6412"/>
-                <w:tab w:val="left" w:pos="7328"/>
-                <w:tab w:val="left" w:pos="8244"/>
-                <w:tab w:val="left" w:pos="9160"/>
-                <w:tab w:val="left" w:pos="10076"/>
-                <w:tab w:val="left" w:pos="10992"/>
-                <w:tab w:val="left" w:pos="11908"/>
-                <w:tab w:val="left" w:pos="12824"/>
-                <w:tab w:val="left" w:pos="13740"/>
-                <w:tab w:val="left" w:pos="14656"/>
-              </w:tabs>
-              <w:wordWrap/>
-              <w:autoSpaceDE/>
-              <w:autoSpaceDN/>
-              <w:jc w:val="left"/>
-              <w:rPr>
-                <w:rFonts w:ascii="AppleSDGothicNeoR00" w:eastAsia="AppleSDGothicNeoR00" w:hAnsi="AppleSDGothicNeoR00" w:cs="굴림체"/>
-                <w:color w:val="000000"/>
-                <w:kern w:val="0"/>
-                <w:szCs w:val="20"/>
-              </w:rPr>
-            </w:pPr>
-            <w:r>
-              <w:rPr>
-                <w:rFonts w:ascii="AppleSDGothicNeoR00" w:eastAsia="AppleSDGothicNeoR00" w:hAnsi="AppleSDGothicNeoR00" w:cs="굴림체"/>
-                <w:color w:val="000000"/>
-                <w:kern w:val="0"/>
-                <w:szCs w:val="20"/>
-              </w:rPr>
-              <w:t xml:space="preserve">void ssu_signal_handler1(int </w:t>
+            <w:r>
+              <w:rPr>
+                <w:rFonts w:ascii="AppleSDGothicNeoR00" w:eastAsia="AppleSDGothicNeoR00" w:hAnsi="AppleSDGothicNeoR00" w:cs="굴림체"/>
+                <w:color w:val="000000"/>
+                <w:kern w:val="0"/>
+                <w:szCs w:val="20"/>
+              </w:rPr>
+              <w:t>#include &lt;</w:t>
             </w:r>
             <w:proofErr w:type="spellStart"/>
             <w:r>
@@ -463,6 +492,121 @@
                 <w:kern w:val="0"/>
                 <w:szCs w:val="20"/>
               </w:rPr>
+              <w:t>setjmp.h</w:t>
+            </w:r>
+            <w:proofErr w:type="spellEnd"/>
+            <w:r>
+              <w:rPr>
+                <w:rFonts w:ascii="AppleSDGothicNeoR00" w:eastAsia="AppleSDGothicNeoR00" w:hAnsi="AppleSDGothicNeoR00" w:cs="굴림체"/>
+                <w:color w:val="000000"/>
+                <w:kern w:val="0"/>
+                <w:szCs w:val="20"/>
+              </w:rPr>
+              <w:t>&gt;</w:t>
+            </w:r>
+          </w:p>
+          <w:p>
+            <w:pPr>
+              <w:widowControl/>
+              <w:tabs>
+                <w:tab w:val="left" w:pos="916"/>
+                <w:tab w:val="left" w:pos="1832"/>
+                <w:tab w:val="left" w:pos="2748"/>
+                <w:tab w:val="left" w:pos="3664"/>
+                <w:tab w:val="left" w:pos="4580"/>
+                <w:tab w:val="left" w:pos="5496"/>
+                <w:tab w:val="left" w:pos="6412"/>
+                <w:tab w:val="left" w:pos="7328"/>
+                <w:tab w:val="left" w:pos="8244"/>
+                <w:tab w:val="left" w:pos="9160"/>
+                <w:tab w:val="left" w:pos="10076"/>
+                <w:tab w:val="left" w:pos="10992"/>
+                <w:tab w:val="left" w:pos="11908"/>
+                <w:tab w:val="left" w:pos="12824"/>
+                <w:tab w:val="left" w:pos="13740"/>
+                <w:tab w:val="left" w:pos="14656"/>
+              </w:tabs>
+              <w:wordWrap/>
+              <w:autoSpaceDE/>
+              <w:autoSpaceDN/>
+              <w:jc w:val="left"/>
+              <w:rPr>
+                <w:rFonts w:ascii="AppleSDGothicNeoR00" w:eastAsia="AppleSDGothicNeoR00" w:hAnsi="AppleSDGothicNeoR00" w:cs="굴림체"/>
+                <w:color w:val="000000"/>
+                <w:kern w:val="0"/>
+                <w:szCs w:val="20"/>
+              </w:rPr>
+            </w:pPr>
+          </w:p>
+          <w:p>
+            <w:pPr>
+              <w:widowControl/>
+              <w:tabs>
+                <w:tab w:val="left" w:pos="916"/>
+                <w:tab w:val="left" w:pos="1832"/>
+                <w:tab w:val="left" w:pos="2748"/>
+                <w:tab w:val="left" w:pos="3664"/>
+                <w:tab w:val="left" w:pos="4580"/>
+                <w:tab w:val="left" w:pos="5496"/>
+                <w:tab w:val="left" w:pos="6412"/>
+                <w:tab w:val="left" w:pos="7328"/>
+                <w:tab w:val="left" w:pos="8244"/>
+                <w:tab w:val="left" w:pos="9160"/>
+                <w:tab w:val="left" w:pos="10076"/>
+                <w:tab w:val="left" w:pos="10992"/>
+                <w:tab w:val="left" w:pos="11908"/>
+                <w:tab w:val="left" w:pos="12824"/>
+                <w:tab w:val="left" w:pos="13740"/>
+                <w:tab w:val="left" w:pos="14656"/>
+              </w:tabs>
+              <w:wordWrap/>
+              <w:autoSpaceDE/>
+              <w:autoSpaceDN/>
+              <w:jc w:val="left"/>
+              <w:rPr>
+                <w:rFonts w:ascii="AppleSDGothicNeoR00" w:eastAsia="AppleSDGothicNeoR00" w:hAnsi="AppleSDGothicNeoR00" w:cs="굴림체"/>
+                <w:color w:val="000000"/>
+                <w:kern w:val="0"/>
+                <w:szCs w:val="20"/>
+              </w:rPr>
+            </w:pPr>
+            <w:r>
+              <w:rPr>
+                <w:rFonts w:ascii="AppleSDGothicNeoR00" w:eastAsia="AppleSDGothicNeoR00" w:hAnsi="AppleSDGothicNeoR00" w:cs="굴림체"/>
+                <w:color w:val="000000"/>
+                <w:kern w:val="0"/>
+                <w:szCs w:val="20"/>
+              </w:rPr>
+              <w:t xml:space="preserve">void </w:t>
+            </w:r>
+            <w:proofErr w:type="spellStart"/>
+            <w:r>
+              <w:rPr>
+                <w:rFonts w:ascii="AppleSDGothicNeoR00" w:eastAsia="AppleSDGothicNeoR00" w:hAnsi="AppleSDGothicNeoR00" w:cs="굴림체"/>
+                <w:color w:val="000000"/>
+                <w:kern w:val="0"/>
+                <w:szCs w:val="20"/>
+              </w:rPr>
+              <w:t>ssu_signal_handler</w:t>
+            </w:r>
+            <w:proofErr w:type="spellEnd"/>
+            <w:r>
+              <w:rPr>
+                <w:rFonts w:ascii="AppleSDGothicNeoR00" w:eastAsia="AppleSDGothicNeoR00" w:hAnsi="AppleSDGothicNeoR00" w:cs="굴림체"/>
+                <w:color w:val="000000"/>
+                <w:kern w:val="0"/>
+                <w:szCs w:val="20"/>
+              </w:rPr>
+              <w:t xml:space="preserve">(int </w:t>
+            </w:r>
+            <w:proofErr w:type="spellStart"/>
+            <w:r>
+              <w:rPr>
+                <w:rFonts w:ascii="AppleSDGothicNeoR00" w:eastAsia="AppleSDGothicNeoR00" w:hAnsi="AppleSDGothicNeoR00" w:cs="굴림체"/>
+                <w:color w:val="000000"/>
+                <w:kern w:val="0"/>
+                <w:szCs w:val="20"/>
+              </w:rPr>
               <w:t>signo</w:t>
             </w:r>
             <w:proofErr w:type="spellEnd"/>
@@ -508,15 +652,39 @@
                 <w:szCs w:val="20"/>
               </w:rPr>
             </w:pPr>
-            <w:r>
-              <w:rPr>
-                <w:rFonts w:ascii="AppleSDGothicNeoR00" w:eastAsia="AppleSDGothicNeoR00" w:hAnsi="AppleSDGothicNeoR00" w:cs="굴림체"/>
-                <w:color w:val="000000"/>
-                <w:kern w:val="0"/>
-                <w:szCs w:val="20"/>
-              </w:rPr>
-              <w:t xml:space="preserve">void ssu_signal_handler2(int </w:t>
-            </w:r>
+          </w:p>
+          <w:p>
+            <w:pPr>
+              <w:widowControl/>
+              <w:tabs>
+                <w:tab w:val="left" w:pos="916"/>
+                <w:tab w:val="left" w:pos="1832"/>
+                <w:tab w:val="left" w:pos="2748"/>
+                <w:tab w:val="left" w:pos="3664"/>
+                <w:tab w:val="left" w:pos="4580"/>
+                <w:tab w:val="left" w:pos="5496"/>
+                <w:tab w:val="left" w:pos="6412"/>
+                <w:tab w:val="left" w:pos="7328"/>
+                <w:tab w:val="left" w:pos="8244"/>
+                <w:tab w:val="left" w:pos="9160"/>
+                <w:tab w:val="left" w:pos="10076"/>
+                <w:tab w:val="left" w:pos="10992"/>
+                <w:tab w:val="left" w:pos="11908"/>
+                <w:tab w:val="left" w:pos="12824"/>
+                <w:tab w:val="left" w:pos="13740"/>
+                <w:tab w:val="left" w:pos="14656"/>
+              </w:tabs>
+              <w:wordWrap/>
+              <w:autoSpaceDE/>
+              <w:autoSpaceDN/>
+              <w:jc w:val="left"/>
+              <w:rPr>
+                <w:rFonts w:ascii="AppleSDGothicNeoR00" w:eastAsia="AppleSDGothicNeoR00" w:hAnsi="AppleSDGothicNeoR00" w:cs="굴림체"/>
+                <w:color w:val="000000"/>
+                <w:kern w:val="0"/>
+                <w:szCs w:val="20"/>
+              </w:rPr>
+            </w:pPr>
             <w:proofErr w:type="spellStart"/>
             <w:r>
               <w:rPr>
@@ -525,7 +693,7 @@
                 <w:kern w:val="0"/>
                 <w:szCs w:val="20"/>
               </w:rPr>
-              <w:t>signo</w:t>
+              <w:t>jmp_buf</w:t>
             </w:r>
             <w:proofErr w:type="spellEnd"/>
             <w:r>
@@ -535,7 +703,27 @@
                 <w:kern w:val="0"/>
                 <w:szCs w:val="20"/>
               </w:rPr>
-              <w:t>);</w:t>
+              <w:t xml:space="preserve"> </w:t>
+            </w:r>
+            <w:proofErr w:type="spellStart"/>
+            <w:r>
+              <w:rPr>
+                <w:rFonts w:ascii="AppleSDGothicNeoR00" w:eastAsia="AppleSDGothicNeoR00" w:hAnsi="AppleSDGothicNeoR00" w:cs="굴림체"/>
+                <w:color w:val="000000"/>
+                <w:kern w:val="0"/>
+                <w:szCs w:val="20"/>
+              </w:rPr>
+              <w:t>jump_buffer</w:t>
+            </w:r>
+            <w:proofErr w:type="spellEnd"/>
+            <w:r>
+              <w:rPr>
+                <w:rFonts w:ascii="AppleSDGothicNeoR00" w:eastAsia="AppleSDGothicNeoR00" w:hAnsi="AppleSDGothicNeoR00" w:cs="굴림체"/>
+                <w:color w:val="000000"/>
+                <w:kern w:val="0"/>
+                <w:szCs w:val="20"/>
+              </w:rPr>
+              <w:t>;</w:t>
             </w:r>
           </w:p>
           <w:p>
@@ -695,8 +883,61 @@
                 <w:szCs w:val="20"/>
               </w:rPr>
               <w:tab/>
-              <w:t>if(signal(SIGINT, ssu_signal_handler1) == SIG_ERR){ // SIGINT에 사용자정의 시그널 등록</w:t>
-            </w:r>
+              <w:t xml:space="preserve">signal(SIGINT, </w:t>
+            </w:r>
+            <w:proofErr w:type="spellStart"/>
+            <w:r>
+              <w:rPr>
+                <w:rFonts w:ascii="AppleSDGothicNeoR00" w:eastAsia="AppleSDGothicNeoR00" w:hAnsi="AppleSDGothicNeoR00" w:cs="굴림체"/>
+                <w:color w:val="000000"/>
+                <w:kern w:val="0"/>
+                <w:szCs w:val="20"/>
+              </w:rPr>
+              <w:t>ssu_signal_handler</w:t>
+            </w:r>
+            <w:proofErr w:type="spellEnd"/>
+            <w:r>
+              <w:rPr>
+                <w:rFonts w:ascii="AppleSDGothicNeoR00" w:eastAsia="AppleSDGothicNeoR00" w:hAnsi="AppleSDGothicNeoR00" w:cs="굴림체"/>
+                <w:color w:val="000000"/>
+                <w:kern w:val="0"/>
+                <w:szCs w:val="20"/>
+              </w:rPr>
+              <w:t>); // 시그널 재정의</w:t>
+            </w:r>
+          </w:p>
+          <w:p>
+            <w:pPr>
+              <w:widowControl/>
+              <w:tabs>
+                <w:tab w:val="left" w:pos="916"/>
+                <w:tab w:val="left" w:pos="1832"/>
+                <w:tab w:val="left" w:pos="2748"/>
+                <w:tab w:val="left" w:pos="3664"/>
+                <w:tab w:val="left" w:pos="4580"/>
+                <w:tab w:val="left" w:pos="5496"/>
+                <w:tab w:val="left" w:pos="6412"/>
+                <w:tab w:val="left" w:pos="7328"/>
+                <w:tab w:val="left" w:pos="8244"/>
+                <w:tab w:val="left" w:pos="9160"/>
+                <w:tab w:val="left" w:pos="10076"/>
+                <w:tab w:val="left" w:pos="10992"/>
+                <w:tab w:val="left" w:pos="11908"/>
+                <w:tab w:val="left" w:pos="12824"/>
+                <w:tab w:val="left" w:pos="13740"/>
+                <w:tab w:val="left" w:pos="14656"/>
+              </w:tabs>
+              <w:wordWrap/>
+              <w:autoSpaceDE/>
+              <w:autoSpaceDN/>
+              <w:jc w:val="left"/>
+              <w:rPr>
+                <w:rFonts w:ascii="AppleSDGothicNeoR00" w:eastAsia="AppleSDGothicNeoR00" w:hAnsi="AppleSDGothicNeoR00" w:cs="굴림체"/>
+                <w:color w:val="000000"/>
+                <w:kern w:val="0"/>
+                <w:szCs w:val="20"/>
+              </w:rPr>
+            </w:pPr>
           </w:p>
           <w:p>
             <w:pPr>
@@ -738,7 +979,41 @@
                 <w:szCs w:val="20"/>
               </w:rPr>
               <w:tab/>
-            </w:r>
+              <w:t>while (1) {</w:t>
+            </w:r>
+          </w:p>
+          <w:p>
+            <w:pPr>
+              <w:widowControl/>
+              <w:tabs>
+                <w:tab w:val="left" w:pos="916"/>
+                <w:tab w:val="left" w:pos="1832"/>
+                <w:tab w:val="left" w:pos="2748"/>
+                <w:tab w:val="left" w:pos="3664"/>
+                <w:tab w:val="left" w:pos="4580"/>
+                <w:tab w:val="left" w:pos="5496"/>
+                <w:tab w:val="left" w:pos="6412"/>
+                <w:tab w:val="left" w:pos="7328"/>
+                <w:tab w:val="left" w:pos="8244"/>
+                <w:tab w:val="left" w:pos="9160"/>
+                <w:tab w:val="left" w:pos="10076"/>
+                <w:tab w:val="left" w:pos="10992"/>
+                <w:tab w:val="left" w:pos="11908"/>
+                <w:tab w:val="left" w:pos="12824"/>
+                <w:tab w:val="left" w:pos="13740"/>
+                <w:tab w:val="left" w:pos="14656"/>
+              </w:tabs>
+              <w:wordWrap/>
+              <w:autoSpaceDE/>
+              <w:autoSpaceDN/>
+              <w:jc w:val="left"/>
+              <w:rPr>
+                <w:rFonts w:ascii="AppleSDGothicNeoR00" w:eastAsia="AppleSDGothicNeoR00" w:hAnsi="AppleSDGothicNeoR00" w:cs="굴림체"/>
+                <w:color w:val="000000"/>
+                <w:kern w:val="0"/>
+                <w:szCs w:val="20"/>
+              </w:rPr>
+            </w:pPr>
             <w:r>
               <w:rPr>
                 <w:rFonts w:ascii="AppleSDGothicNeoR00" w:eastAsia="AppleSDGothicNeoR00" w:hAnsi="AppleSDGothicNeoR00" w:cs="굴림체"/>
@@ -748,6 +1023,16 @@
               </w:rPr>
               <w:tab/>
             </w:r>
+            <w:r>
+              <w:rPr>
+                <w:rFonts w:ascii="AppleSDGothicNeoR00" w:eastAsia="AppleSDGothicNeoR00" w:hAnsi="AppleSDGothicNeoR00" w:cs="굴림체"/>
+                <w:color w:val="000000"/>
+                <w:kern w:val="0"/>
+                <w:szCs w:val="20"/>
+              </w:rPr>
+              <w:tab/>
+              <w:t>if (</w:t>
+            </w:r>
             <w:proofErr w:type="spellStart"/>
             <w:r>
               <w:rPr>
@@ -756,7 +1041,7 @@
                 <w:kern w:val="0"/>
                 <w:szCs w:val="20"/>
               </w:rPr>
-              <w:t>fprintf</w:t>
+              <w:t>setjmp</w:t>
             </w:r>
             <w:proofErr w:type="spellEnd"/>
             <w:r>
@@ -766,7 +1051,27 @@
                 <w:kern w:val="0"/>
                 <w:szCs w:val="20"/>
               </w:rPr>
-              <w:t>(stderr, "cannot handle SIGINT\n");</w:t>
+              <w:t>(</w:t>
+            </w:r>
+            <w:proofErr w:type="spellStart"/>
+            <w:r>
+              <w:rPr>
+                <w:rFonts w:ascii="AppleSDGothicNeoR00" w:eastAsia="AppleSDGothicNeoR00" w:hAnsi="AppleSDGothicNeoR00" w:cs="굴림체"/>
+                <w:color w:val="000000"/>
+                <w:kern w:val="0"/>
+                <w:szCs w:val="20"/>
+              </w:rPr>
+              <w:t>jump_buffer</w:t>
+            </w:r>
+            <w:proofErr w:type="spellEnd"/>
+            <w:r>
+              <w:rPr>
+                <w:rFonts w:ascii="AppleSDGothicNeoR00" w:eastAsia="AppleSDGothicNeoR00" w:hAnsi="AppleSDGothicNeoR00" w:cs="굴림체"/>
+                <w:color w:val="000000"/>
+                <w:kern w:val="0"/>
+                <w:szCs w:val="20"/>
+              </w:rPr>
+              <w:t>) == 0) { // 분기 설정</w:t>
             </w:r>
           </w:p>
           <w:p>
@@ -818,41 +1123,159 @@
                 <w:szCs w:val="20"/>
               </w:rPr>
               <w:tab/>
-              <w:t>exit(EXIT_FAILURE);</w:t>
-            </w:r>
-          </w:p>
-          <w:p>
-            <w:pPr>
-              <w:widowControl/>
-              <w:tabs>
-                <w:tab w:val="left" w:pos="916"/>
-                <w:tab w:val="left" w:pos="1832"/>
-                <w:tab w:val="left" w:pos="2748"/>
-                <w:tab w:val="left" w:pos="3664"/>
-                <w:tab w:val="left" w:pos="4580"/>
-                <w:tab w:val="left" w:pos="5496"/>
-                <w:tab w:val="left" w:pos="6412"/>
-                <w:tab w:val="left" w:pos="7328"/>
-                <w:tab w:val="left" w:pos="8244"/>
-                <w:tab w:val="left" w:pos="9160"/>
-                <w:tab w:val="left" w:pos="10076"/>
-                <w:tab w:val="left" w:pos="10992"/>
-                <w:tab w:val="left" w:pos="11908"/>
-                <w:tab w:val="left" w:pos="12824"/>
-                <w:tab w:val="left" w:pos="13740"/>
-                <w:tab w:val="left" w:pos="14656"/>
-              </w:tabs>
-              <w:wordWrap/>
-              <w:autoSpaceDE/>
-              <w:autoSpaceDN/>
-              <w:jc w:val="left"/>
-              <w:rPr>
-                <w:rFonts w:ascii="AppleSDGothicNeoR00" w:eastAsia="AppleSDGothicNeoR00" w:hAnsi="AppleSDGothicNeoR00" w:cs="굴림체"/>
-                <w:color w:val="000000"/>
-                <w:kern w:val="0"/>
-                <w:szCs w:val="20"/>
-              </w:rPr>
-            </w:pPr>
+            </w:r>
+            <w:r>
+              <w:rPr>
+                <w:rFonts w:ascii="AppleSDGothicNeoR00" w:eastAsia="AppleSDGothicNeoR00" w:hAnsi="AppleSDGothicNeoR00" w:cs="굴림체"/>
+                <w:color w:val="000000"/>
+                <w:kern w:val="0"/>
+                <w:szCs w:val="20"/>
+              </w:rPr>
+              <w:tab/>
+            </w:r>
+            <w:proofErr w:type="spellStart"/>
+            <w:r>
+              <w:rPr>
+                <w:rFonts w:ascii="AppleSDGothicNeoR00" w:eastAsia="AppleSDGothicNeoR00" w:hAnsi="AppleSDGothicNeoR00" w:cs="굴림체"/>
+                <w:color w:val="000000"/>
+                <w:kern w:val="0"/>
+                <w:szCs w:val="20"/>
+              </w:rPr>
+              <w:t>printf</w:t>
+            </w:r>
+            <w:proofErr w:type="spellEnd"/>
+            <w:r>
+              <w:rPr>
+                <w:rFonts w:ascii="AppleSDGothicNeoR00" w:eastAsia="AppleSDGothicNeoR00" w:hAnsi="AppleSDGothicNeoR00" w:cs="굴림체"/>
+                <w:color w:val="000000"/>
+                <w:kern w:val="0"/>
+                <w:szCs w:val="20"/>
+              </w:rPr>
+              <w:t xml:space="preserve">("Hit Ctrl-c at </w:t>
+            </w:r>
+            <w:proofErr w:type="spellStart"/>
+            <w:r>
+              <w:rPr>
+                <w:rFonts w:ascii="AppleSDGothicNeoR00" w:eastAsia="AppleSDGothicNeoR00" w:hAnsi="AppleSDGothicNeoR00" w:cs="굴림체"/>
+                <w:color w:val="000000"/>
+                <w:kern w:val="0"/>
+                <w:szCs w:val="20"/>
+              </w:rPr>
+              <w:t>anytime</w:t>
+            </w:r>
+            <w:proofErr w:type="spellEnd"/>
+            <w:r>
+              <w:rPr>
+                <w:rFonts w:ascii="AppleSDGothicNeoR00" w:eastAsia="AppleSDGothicNeoR00" w:hAnsi="AppleSDGothicNeoR00" w:cs="굴림체"/>
+                <w:color w:val="000000"/>
+                <w:kern w:val="0"/>
+                <w:szCs w:val="20"/>
+              </w:rPr>
+              <w:t xml:space="preserve"> ... \n");</w:t>
+            </w:r>
+          </w:p>
+          <w:p>
+            <w:pPr>
+              <w:widowControl/>
+              <w:tabs>
+                <w:tab w:val="left" w:pos="916"/>
+                <w:tab w:val="left" w:pos="1832"/>
+                <w:tab w:val="left" w:pos="2748"/>
+                <w:tab w:val="left" w:pos="3664"/>
+                <w:tab w:val="left" w:pos="4580"/>
+                <w:tab w:val="left" w:pos="5496"/>
+                <w:tab w:val="left" w:pos="6412"/>
+                <w:tab w:val="left" w:pos="7328"/>
+                <w:tab w:val="left" w:pos="8244"/>
+                <w:tab w:val="left" w:pos="9160"/>
+                <w:tab w:val="left" w:pos="10076"/>
+                <w:tab w:val="left" w:pos="10992"/>
+                <w:tab w:val="left" w:pos="11908"/>
+                <w:tab w:val="left" w:pos="12824"/>
+                <w:tab w:val="left" w:pos="13740"/>
+                <w:tab w:val="left" w:pos="14656"/>
+              </w:tabs>
+              <w:wordWrap/>
+              <w:autoSpaceDE/>
+              <w:autoSpaceDN/>
+              <w:jc w:val="left"/>
+              <w:rPr>
+                <w:rFonts w:ascii="AppleSDGothicNeoR00" w:eastAsia="AppleSDGothicNeoR00" w:hAnsi="AppleSDGothicNeoR00" w:cs="굴림체"/>
+                <w:color w:val="000000"/>
+                <w:kern w:val="0"/>
+                <w:szCs w:val="20"/>
+              </w:rPr>
+            </w:pPr>
+            <w:r>
+              <w:rPr>
+                <w:rFonts w:ascii="AppleSDGothicNeoR00" w:eastAsia="AppleSDGothicNeoR00" w:hAnsi="AppleSDGothicNeoR00" w:cs="굴림체"/>
+                <w:color w:val="000000"/>
+                <w:kern w:val="0"/>
+                <w:szCs w:val="20"/>
+              </w:rPr>
+              <w:tab/>
+            </w:r>
+            <w:r>
+              <w:rPr>
+                <w:rFonts w:ascii="AppleSDGothicNeoR00" w:eastAsia="AppleSDGothicNeoR00" w:hAnsi="AppleSDGothicNeoR00" w:cs="굴림체"/>
+                <w:color w:val="000000"/>
+                <w:kern w:val="0"/>
+                <w:szCs w:val="20"/>
+              </w:rPr>
+              <w:tab/>
+            </w:r>
+            <w:r>
+              <w:rPr>
+                <w:rFonts w:ascii="AppleSDGothicNeoR00" w:eastAsia="AppleSDGothicNeoR00" w:hAnsi="AppleSDGothicNeoR00" w:cs="굴림체"/>
+                <w:color w:val="000000"/>
+                <w:kern w:val="0"/>
+                <w:szCs w:val="20"/>
+              </w:rPr>
+              <w:tab/>
+              <w:t>pause();</w:t>
+            </w:r>
+          </w:p>
+          <w:p>
+            <w:pPr>
+              <w:widowControl/>
+              <w:tabs>
+                <w:tab w:val="left" w:pos="916"/>
+                <w:tab w:val="left" w:pos="1832"/>
+                <w:tab w:val="left" w:pos="2748"/>
+                <w:tab w:val="left" w:pos="3664"/>
+                <w:tab w:val="left" w:pos="4580"/>
+                <w:tab w:val="left" w:pos="5496"/>
+                <w:tab w:val="left" w:pos="6412"/>
+                <w:tab w:val="left" w:pos="7328"/>
+                <w:tab w:val="left" w:pos="8244"/>
+                <w:tab w:val="left" w:pos="9160"/>
+                <w:tab w:val="left" w:pos="10076"/>
+                <w:tab w:val="left" w:pos="10992"/>
+                <w:tab w:val="left" w:pos="11908"/>
+                <w:tab w:val="left" w:pos="12824"/>
+                <w:tab w:val="left" w:pos="13740"/>
+                <w:tab w:val="left" w:pos="14656"/>
+              </w:tabs>
+              <w:wordWrap/>
+              <w:autoSpaceDE/>
+              <w:autoSpaceDN/>
+              <w:jc w:val="left"/>
+              <w:rPr>
+                <w:rFonts w:ascii="AppleSDGothicNeoR00" w:eastAsia="AppleSDGothicNeoR00" w:hAnsi="AppleSDGothicNeoR00" w:cs="굴림체"/>
+                <w:color w:val="000000"/>
+                <w:kern w:val="0"/>
+                <w:szCs w:val="20"/>
+              </w:rPr>
+            </w:pPr>
+            <w:r>
+              <w:rPr>
+                <w:rFonts w:ascii="AppleSDGothicNeoR00" w:eastAsia="AppleSDGothicNeoR00" w:hAnsi="AppleSDGothicNeoR00" w:cs="굴림체"/>
+                <w:color w:val="000000"/>
+                <w:kern w:val="0"/>
+                <w:szCs w:val="20"/>
+              </w:rPr>
+              <w:tab/>
+            </w:r>
             <w:r>
               <w:rPr>
                 <w:rFonts w:ascii="AppleSDGothicNeoR00" w:eastAsia="AppleSDGothicNeoR00" w:hAnsi="AppleSDGothicNeoR00" w:cs="굴림체"/>
@@ -896,205 +1319,6 @@
                 <w:szCs w:val="20"/>
               </w:rPr>
             </w:pPr>
-          </w:p>
-          <w:p>
-            <w:pPr>
-              <w:widowControl/>
-              <w:tabs>
-                <w:tab w:val="left" w:pos="916"/>
-                <w:tab w:val="left" w:pos="1832"/>
-                <w:tab w:val="left" w:pos="2748"/>
-                <w:tab w:val="left" w:pos="3664"/>
-                <w:tab w:val="left" w:pos="4580"/>
-                <w:tab w:val="left" w:pos="5496"/>
-                <w:tab w:val="left" w:pos="6412"/>
-                <w:tab w:val="left" w:pos="7328"/>
-                <w:tab w:val="left" w:pos="8244"/>
-                <w:tab w:val="left" w:pos="9160"/>
-                <w:tab w:val="left" w:pos="10076"/>
-                <w:tab w:val="left" w:pos="10992"/>
-                <w:tab w:val="left" w:pos="11908"/>
-                <w:tab w:val="left" w:pos="12824"/>
-                <w:tab w:val="left" w:pos="13740"/>
-                <w:tab w:val="left" w:pos="14656"/>
-              </w:tabs>
-              <w:wordWrap/>
-              <w:autoSpaceDE/>
-              <w:autoSpaceDN/>
-              <w:jc w:val="left"/>
-              <w:rPr>
-                <w:rFonts w:ascii="AppleSDGothicNeoR00" w:eastAsia="AppleSDGothicNeoR00" w:hAnsi="AppleSDGothicNeoR00" w:cs="굴림체"/>
-                <w:color w:val="000000"/>
-                <w:kern w:val="0"/>
-                <w:szCs w:val="20"/>
-              </w:rPr>
-            </w:pPr>
-            <w:r>
-              <w:rPr>
-                <w:rFonts w:ascii="AppleSDGothicNeoR00" w:eastAsia="AppleSDGothicNeoR00" w:hAnsi="AppleSDGothicNeoR00" w:cs="굴림체"/>
-                <w:color w:val="000000"/>
-                <w:kern w:val="0"/>
-                <w:szCs w:val="20"/>
-              </w:rPr>
-              <w:tab/>
-              <w:t>if(signal(SIGUSR1, ssu_signal_handler2) == SIG_ERR){ // 사용자정의 시그널에 내용 등록</w:t>
-            </w:r>
-          </w:p>
-          <w:p>
-            <w:pPr>
-              <w:widowControl/>
-              <w:tabs>
-                <w:tab w:val="left" w:pos="916"/>
-                <w:tab w:val="left" w:pos="1832"/>
-                <w:tab w:val="left" w:pos="2748"/>
-                <w:tab w:val="left" w:pos="3664"/>
-                <w:tab w:val="left" w:pos="4580"/>
-                <w:tab w:val="left" w:pos="5496"/>
-                <w:tab w:val="left" w:pos="6412"/>
-                <w:tab w:val="left" w:pos="7328"/>
-                <w:tab w:val="left" w:pos="8244"/>
-                <w:tab w:val="left" w:pos="9160"/>
-                <w:tab w:val="left" w:pos="10076"/>
-                <w:tab w:val="left" w:pos="10992"/>
-                <w:tab w:val="left" w:pos="11908"/>
-                <w:tab w:val="left" w:pos="12824"/>
-                <w:tab w:val="left" w:pos="13740"/>
-                <w:tab w:val="left" w:pos="14656"/>
-              </w:tabs>
-              <w:wordWrap/>
-              <w:autoSpaceDE/>
-              <w:autoSpaceDN/>
-              <w:jc w:val="left"/>
-              <w:rPr>
-                <w:rFonts w:ascii="AppleSDGothicNeoR00" w:eastAsia="AppleSDGothicNeoR00" w:hAnsi="AppleSDGothicNeoR00" w:cs="굴림체"/>
-                <w:color w:val="000000"/>
-                <w:kern w:val="0"/>
-                <w:szCs w:val="20"/>
-              </w:rPr>
-            </w:pPr>
-            <w:r>
-              <w:rPr>
-                <w:rFonts w:ascii="AppleSDGothicNeoR00" w:eastAsia="AppleSDGothicNeoR00" w:hAnsi="AppleSDGothicNeoR00" w:cs="굴림체"/>
-                <w:color w:val="000000"/>
-                <w:kern w:val="0"/>
-                <w:szCs w:val="20"/>
-              </w:rPr>
-              <w:tab/>
-            </w:r>
-            <w:r>
-              <w:rPr>
-                <w:rFonts w:ascii="AppleSDGothicNeoR00" w:eastAsia="AppleSDGothicNeoR00" w:hAnsi="AppleSDGothicNeoR00" w:cs="굴림체"/>
-                <w:color w:val="000000"/>
-                <w:kern w:val="0"/>
-                <w:szCs w:val="20"/>
-              </w:rPr>
-              <w:tab/>
-            </w:r>
-            <w:proofErr w:type="spellStart"/>
-            <w:r>
-              <w:rPr>
-                <w:rFonts w:ascii="AppleSDGothicNeoR00" w:eastAsia="AppleSDGothicNeoR00" w:hAnsi="AppleSDGothicNeoR00" w:cs="굴림체"/>
-                <w:color w:val="000000"/>
-                <w:kern w:val="0"/>
-                <w:szCs w:val="20"/>
-              </w:rPr>
-              <w:t>fprintf</w:t>
-            </w:r>
-            <w:proofErr w:type="spellEnd"/>
-            <w:r>
-              <w:rPr>
-                <w:rFonts w:ascii="AppleSDGothicNeoR00" w:eastAsia="AppleSDGothicNeoR00" w:hAnsi="AppleSDGothicNeoR00" w:cs="굴림체"/>
-                <w:color w:val="000000"/>
-                <w:kern w:val="0"/>
-                <w:szCs w:val="20"/>
-              </w:rPr>
-              <w:t>(stderr, "cannot handle SIGUSR1\n");</w:t>
-            </w:r>
-          </w:p>
-          <w:p>
-            <w:pPr>
-              <w:widowControl/>
-              <w:tabs>
-                <w:tab w:val="left" w:pos="916"/>
-                <w:tab w:val="left" w:pos="1832"/>
-                <w:tab w:val="left" w:pos="2748"/>
-                <w:tab w:val="left" w:pos="3664"/>
-                <w:tab w:val="left" w:pos="4580"/>
-                <w:tab w:val="left" w:pos="5496"/>
-                <w:tab w:val="left" w:pos="6412"/>
-                <w:tab w:val="left" w:pos="7328"/>
-                <w:tab w:val="left" w:pos="8244"/>
-                <w:tab w:val="left" w:pos="9160"/>
-                <w:tab w:val="left" w:pos="10076"/>
-                <w:tab w:val="left" w:pos="10992"/>
-                <w:tab w:val="left" w:pos="11908"/>
-                <w:tab w:val="left" w:pos="12824"/>
-                <w:tab w:val="left" w:pos="13740"/>
-                <w:tab w:val="left" w:pos="14656"/>
-              </w:tabs>
-              <w:wordWrap/>
-              <w:autoSpaceDE/>
-              <w:autoSpaceDN/>
-              <w:jc w:val="left"/>
-              <w:rPr>
-                <w:rFonts w:ascii="AppleSDGothicNeoR00" w:eastAsia="AppleSDGothicNeoR00" w:hAnsi="AppleSDGothicNeoR00" w:cs="굴림체"/>
-                <w:color w:val="000000"/>
-                <w:kern w:val="0"/>
-                <w:szCs w:val="20"/>
-              </w:rPr>
-            </w:pPr>
-            <w:r>
-              <w:rPr>
-                <w:rFonts w:ascii="AppleSDGothicNeoR00" w:eastAsia="AppleSDGothicNeoR00" w:hAnsi="AppleSDGothicNeoR00" w:cs="굴림체"/>
-                <w:color w:val="000000"/>
-                <w:kern w:val="0"/>
-                <w:szCs w:val="20"/>
-              </w:rPr>
-              <w:tab/>
-            </w:r>
-            <w:r>
-              <w:rPr>
-                <w:rFonts w:ascii="AppleSDGothicNeoR00" w:eastAsia="AppleSDGothicNeoR00" w:hAnsi="AppleSDGothicNeoR00" w:cs="굴림체"/>
-                <w:color w:val="000000"/>
-                <w:kern w:val="0"/>
-                <w:szCs w:val="20"/>
-              </w:rPr>
-              <w:tab/>
-              <w:t>exit(EXIT_FAILURE);</w:t>
-            </w:r>
-          </w:p>
-          <w:p>
-            <w:pPr>
-              <w:widowControl/>
-              <w:tabs>
-                <w:tab w:val="left" w:pos="916"/>
-                <w:tab w:val="left" w:pos="1832"/>
-                <w:tab w:val="left" w:pos="2748"/>
-                <w:tab w:val="left" w:pos="3664"/>
-                <w:tab w:val="left" w:pos="4580"/>
-                <w:tab w:val="left" w:pos="5496"/>
-                <w:tab w:val="left" w:pos="6412"/>
-                <w:tab w:val="left" w:pos="7328"/>
-                <w:tab w:val="left" w:pos="8244"/>
-                <w:tab w:val="left" w:pos="9160"/>
-                <w:tab w:val="left" w:pos="10076"/>
-                <w:tab w:val="left" w:pos="10992"/>
-                <w:tab w:val="left" w:pos="11908"/>
-                <w:tab w:val="left" w:pos="12824"/>
-                <w:tab w:val="left" w:pos="13740"/>
-                <w:tab w:val="left" w:pos="14656"/>
-              </w:tabs>
-              <w:wordWrap/>
-              <w:autoSpaceDE/>
-              <w:autoSpaceDN/>
-              <w:jc w:val="left"/>
-              <w:rPr>
-                <w:rFonts w:ascii="AppleSDGothicNeoR00" w:eastAsia="AppleSDGothicNeoR00" w:hAnsi="AppleSDGothicNeoR00" w:cs="굴림체"/>
-                <w:color w:val="000000"/>
-                <w:kern w:val="0"/>
-                <w:szCs w:val="20"/>
-              </w:rPr>
-            </w:pPr>
             <w:r>
               <w:rPr>
                 <w:rFonts w:ascii="AppleSDGothicNeoR00" w:eastAsia="AppleSDGothicNeoR00" w:hAnsi="AppleSDGothicNeoR00" w:cs="굴림체"/>
@@ -1179,7 +1403,164 @@
                 <w:szCs w:val="20"/>
               </w:rPr>
               <w:tab/>
-              <w:t>raise(SIGINT); // 자기 자신에게 SIGINT 시그널을 보냄</w:t>
+              <w:t>exit(0);</w:t>
+            </w:r>
+          </w:p>
+          <w:p>
+            <w:pPr>
+              <w:widowControl/>
+              <w:tabs>
+                <w:tab w:val="left" w:pos="916"/>
+                <w:tab w:val="left" w:pos="1832"/>
+                <w:tab w:val="left" w:pos="2748"/>
+                <w:tab w:val="left" w:pos="3664"/>
+                <w:tab w:val="left" w:pos="4580"/>
+                <w:tab w:val="left" w:pos="5496"/>
+                <w:tab w:val="left" w:pos="6412"/>
+                <w:tab w:val="left" w:pos="7328"/>
+                <w:tab w:val="left" w:pos="8244"/>
+                <w:tab w:val="left" w:pos="9160"/>
+                <w:tab w:val="left" w:pos="10076"/>
+                <w:tab w:val="left" w:pos="10992"/>
+                <w:tab w:val="left" w:pos="11908"/>
+                <w:tab w:val="left" w:pos="12824"/>
+                <w:tab w:val="left" w:pos="13740"/>
+                <w:tab w:val="left" w:pos="14656"/>
+              </w:tabs>
+              <w:wordWrap/>
+              <w:autoSpaceDE/>
+              <w:autoSpaceDN/>
+              <w:jc w:val="left"/>
+              <w:rPr>
+                <w:rFonts w:ascii="AppleSDGothicNeoR00" w:eastAsia="AppleSDGothicNeoR00" w:hAnsi="AppleSDGothicNeoR00" w:cs="굴림체"/>
+                <w:color w:val="000000"/>
+                <w:kern w:val="0"/>
+                <w:szCs w:val="20"/>
+              </w:rPr>
+            </w:pPr>
+            <w:r>
+              <w:rPr>
+                <w:rFonts w:ascii="AppleSDGothicNeoR00" w:eastAsia="AppleSDGothicNeoR00" w:hAnsi="AppleSDGothicNeoR00" w:cs="굴림체"/>
+                <w:color w:val="000000"/>
+                <w:kern w:val="0"/>
+                <w:szCs w:val="20"/>
+              </w:rPr>
+              <w:t>}</w:t>
+            </w:r>
+          </w:p>
+          <w:p>
+            <w:pPr>
+              <w:widowControl/>
+              <w:tabs>
+                <w:tab w:val="left" w:pos="916"/>
+                <w:tab w:val="left" w:pos="1832"/>
+                <w:tab w:val="left" w:pos="2748"/>
+                <w:tab w:val="left" w:pos="3664"/>
+                <w:tab w:val="left" w:pos="4580"/>
+                <w:tab w:val="left" w:pos="5496"/>
+                <w:tab w:val="left" w:pos="6412"/>
+                <w:tab w:val="left" w:pos="7328"/>
+                <w:tab w:val="left" w:pos="8244"/>
+                <w:tab w:val="left" w:pos="9160"/>
+                <w:tab w:val="left" w:pos="10076"/>
+                <w:tab w:val="left" w:pos="10992"/>
+                <w:tab w:val="left" w:pos="11908"/>
+                <w:tab w:val="left" w:pos="12824"/>
+                <w:tab w:val="left" w:pos="13740"/>
+                <w:tab w:val="left" w:pos="14656"/>
+              </w:tabs>
+              <w:wordWrap/>
+              <w:autoSpaceDE/>
+              <w:autoSpaceDN/>
+              <w:jc w:val="left"/>
+              <w:rPr>
+                <w:rFonts w:ascii="AppleSDGothicNeoR00" w:eastAsia="AppleSDGothicNeoR00" w:hAnsi="AppleSDGothicNeoR00" w:cs="굴림체"/>
+                <w:color w:val="000000"/>
+                <w:kern w:val="0"/>
+                <w:szCs w:val="20"/>
+              </w:rPr>
+            </w:pPr>
+          </w:p>
+          <w:p>
+            <w:pPr>
+              <w:widowControl/>
+              <w:tabs>
+                <w:tab w:val="left" w:pos="916"/>
+                <w:tab w:val="left" w:pos="1832"/>
+                <w:tab w:val="left" w:pos="2748"/>
+                <w:tab w:val="left" w:pos="3664"/>
+                <w:tab w:val="left" w:pos="4580"/>
+                <w:tab w:val="left" w:pos="5496"/>
+                <w:tab w:val="left" w:pos="6412"/>
+                <w:tab w:val="left" w:pos="7328"/>
+                <w:tab w:val="left" w:pos="8244"/>
+                <w:tab w:val="left" w:pos="9160"/>
+                <w:tab w:val="left" w:pos="10076"/>
+                <w:tab w:val="left" w:pos="10992"/>
+                <w:tab w:val="left" w:pos="11908"/>
+                <w:tab w:val="left" w:pos="12824"/>
+                <w:tab w:val="left" w:pos="13740"/>
+                <w:tab w:val="left" w:pos="14656"/>
+              </w:tabs>
+              <w:wordWrap/>
+              <w:autoSpaceDE/>
+              <w:autoSpaceDN/>
+              <w:jc w:val="left"/>
+              <w:rPr>
+                <w:rFonts w:ascii="AppleSDGothicNeoR00" w:eastAsia="AppleSDGothicNeoR00" w:hAnsi="AppleSDGothicNeoR00" w:cs="굴림체"/>
+                <w:color w:val="000000"/>
+                <w:kern w:val="0"/>
+                <w:szCs w:val="20"/>
+              </w:rPr>
+            </w:pPr>
+            <w:r>
+              <w:rPr>
+                <w:rFonts w:ascii="AppleSDGothicNeoR00" w:eastAsia="AppleSDGothicNeoR00" w:hAnsi="AppleSDGothicNeoR00" w:cs="굴림체"/>
+                <w:color w:val="000000"/>
+                <w:kern w:val="0"/>
+                <w:szCs w:val="20"/>
+              </w:rPr>
+              <w:t xml:space="preserve">void </w:t>
+            </w:r>
+            <w:proofErr w:type="spellStart"/>
+            <w:r>
+              <w:rPr>
+                <w:rFonts w:ascii="AppleSDGothicNeoR00" w:eastAsia="AppleSDGothicNeoR00" w:hAnsi="AppleSDGothicNeoR00" w:cs="굴림체"/>
+                <w:color w:val="000000"/>
+                <w:kern w:val="0"/>
+                <w:szCs w:val="20"/>
+              </w:rPr>
+              <w:t>ssu_signal_handler</w:t>
+            </w:r>
+            <w:proofErr w:type="spellEnd"/>
+            <w:r>
+              <w:rPr>
+                <w:rFonts w:ascii="AppleSDGothicNeoR00" w:eastAsia="AppleSDGothicNeoR00" w:hAnsi="AppleSDGothicNeoR00" w:cs="굴림체"/>
+                <w:color w:val="000000"/>
+                <w:kern w:val="0"/>
+                <w:szCs w:val="20"/>
+              </w:rPr>
+              <w:t xml:space="preserve">(int </w:t>
+            </w:r>
+            <w:proofErr w:type="spellStart"/>
+            <w:r>
+              <w:rPr>
+                <w:rFonts w:ascii="AppleSDGothicNeoR00" w:eastAsia="AppleSDGothicNeoR00" w:hAnsi="AppleSDGothicNeoR00" w:cs="굴림체"/>
+                <w:color w:val="000000"/>
+                <w:kern w:val="0"/>
+                <w:szCs w:val="20"/>
+              </w:rPr>
+              <w:t>signo</w:t>
+            </w:r>
+            <w:proofErr w:type="spellEnd"/>
+            <w:r>
+              <w:rPr>
+                <w:rFonts w:ascii="AppleSDGothicNeoR00" w:eastAsia="AppleSDGothicNeoR00" w:hAnsi="AppleSDGothicNeoR00" w:cs="굴림체"/>
+                <w:color w:val="000000"/>
+                <w:kern w:val="0"/>
+                <w:szCs w:val="20"/>
+              </w:rPr>
+              <w:t>) {</w:t>
             </w:r>
           </w:p>
           <w:p>
@@ -1222,8 +1603,41 @@
                 <w:szCs w:val="20"/>
               </w:rPr>
               <w:tab/>
-              <w:t>raise(SIGUSR1); // 자기 자신에게 SIGUSR1 시그널을 보냄</w:t>
-            </w:r>
+              <w:t>char character;</w:t>
+            </w:r>
+          </w:p>
+          <w:p>
+            <w:pPr>
+              <w:widowControl/>
+              <w:tabs>
+                <w:tab w:val="left" w:pos="916"/>
+                <w:tab w:val="left" w:pos="1832"/>
+                <w:tab w:val="left" w:pos="2748"/>
+                <w:tab w:val="left" w:pos="3664"/>
+                <w:tab w:val="left" w:pos="4580"/>
+                <w:tab w:val="left" w:pos="5496"/>
+                <w:tab w:val="left" w:pos="6412"/>
+                <w:tab w:val="left" w:pos="7328"/>
+                <w:tab w:val="left" w:pos="8244"/>
+                <w:tab w:val="left" w:pos="9160"/>
+                <w:tab w:val="left" w:pos="10076"/>
+                <w:tab w:val="left" w:pos="10992"/>
+                <w:tab w:val="left" w:pos="11908"/>
+                <w:tab w:val="left" w:pos="12824"/>
+                <w:tab w:val="left" w:pos="13740"/>
+                <w:tab w:val="left" w:pos="14656"/>
+              </w:tabs>
+              <w:wordWrap/>
+              <w:autoSpaceDE/>
+              <w:autoSpaceDN/>
+              <w:jc w:val="left"/>
+              <w:rPr>
+                <w:rFonts w:ascii="AppleSDGothicNeoR00" w:eastAsia="AppleSDGothicNeoR00" w:hAnsi="AppleSDGothicNeoR00" w:cs="굴림체"/>
+                <w:color w:val="000000"/>
+                <w:kern w:val="0"/>
+                <w:szCs w:val="20"/>
+              </w:rPr>
+            </w:pPr>
           </w:p>
           <w:p>
             <w:pPr>
@@ -1265,6 +1679,50 @@
                 <w:szCs w:val="20"/>
               </w:rPr>
               <w:tab/>
+              <w:t>// 시그널 입력 받으면 아래 내용 처리</w:t>
+            </w:r>
+          </w:p>
+          <w:p>
+            <w:pPr>
+              <w:widowControl/>
+              <w:tabs>
+                <w:tab w:val="left" w:pos="916"/>
+                <w:tab w:val="left" w:pos="1832"/>
+                <w:tab w:val="left" w:pos="2748"/>
+                <w:tab w:val="left" w:pos="3664"/>
+                <w:tab w:val="left" w:pos="4580"/>
+                <w:tab w:val="left" w:pos="5496"/>
+                <w:tab w:val="left" w:pos="6412"/>
+                <w:tab w:val="left" w:pos="7328"/>
+                <w:tab w:val="left" w:pos="8244"/>
+                <w:tab w:val="left" w:pos="9160"/>
+                <w:tab w:val="left" w:pos="10076"/>
+                <w:tab w:val="left" w:pos="10992"/>
+                <w:tab w:val="left" w:pos="11908"/>
+                <w:tab w:val="left" w:pos="12824"/>
+                <w:tab w:val="left" w:pos="13740"/>
+                <w:tab w:val="left" w:pos="14656"/>
+              </w:tabs>
+              <w:wordWrap/>
+              <w:autoSpaceDE/>
+              <w:autoSpaceDN/>
+              <w:jc w:val="left"/>
+              <w:rPr>
+                <w:rFonts w:ascii="AppleSDGothicNeoR00" w:eastAsia="AppleSDGothicNeoR00" w:hAnsi="AppleSDGothicNeoR00" w:cs="굴림체"/>
+                <w:color w:val="000000"/>
+                <w:kern w:val="0"/>
+                <w:szCs w:val="20"/>
+              </w:rPr>
+            </w:pPr>
+            <w:r>
+              <w:rPr>
+                <w:rFonts w:ascii="AppleSDGothicNeoR00" w:eastAsia="AppleSDGothicNeoR00" w:hAnsi="AppleSDGothicNeoR00" w:cs="굴림체"/>
+                <w:color w:val="000000"/>
+                <w:kern w:val="0"/>
+                <w:szCs w:val="20"/>
+              </w:rPr>
+              <w:tab/>
+              <w:t>signal(</w:t>
             </w:r>
             <w:proofErr w:type="spellStart"/>
             <w:r>
@@ -1274,6 +1732,68 @@
                 <w:kern w:val="0"/>
                 <w:szCs w:val="20"/>
               </w:rPr>
+              <w:t>signo</w:t>
+            </w:r>
+            <w:proofErr w:type="spellEnd"/>
+            <w:r>
+              <w:rPr>
+                <w:rFonts w:ascii="AppleSDGothicNeoR00" w:eastAsia="AppleSDGothicNeoR00" w:hAnsi="AppleSDGothicNeoR00" w:cs="굴림체"/>
+                <w:color w:val="000000"/>
+                <w:kern w:val="0"/>
+                <w:szCs w:val="20"/>
+              </w:rPr>
+              <w:t>, SIG_IGN);</w:t>
+            </w:r>
+          </w:p>
+          <w:p>
+            <w:pPr>
+              <w:widowControl/>
+              <w:tabs>
+                <w:tab w:val="left" w:pos="916"/>
+                <w:tab w:val="left" w:pos="1832"/>
+                <w:tab w:val="left" w:pos="2748"/>
+                <w:tab w:val="left" w:pos="3664"/>
+                <w:tab w:val="left" w:pos="4580"/>
+                <w:tab w:val="left" w:pos="5496"/>
+                <w:tab w:val="left" w:pos="6412"/>
+                <w:tab w:val="left" w:pos="7328"/>
+                <w:tab w:val="left" w:pos="8244"/>
+                <w:tab w:val="left" w:pos="9160"/>
+                <w:tab w:val="left" w:pos="10076"/>
+                <w:tab w:val="left" w:pos="10992"/>
+                <w:tab w:val="left" w:pos="11908"/>
+                <w:tab w:val="left" w:pos="12824"/>
+                <w:tab w:val="left" w:pos="13740"/>
+                <w:tab w:val="left" w:pos="14656"/>
+              </w:tabs>
+              <w:wordWrap/>
+              <w:autoSpaceDE/>
+              <w:autoSpaceDN/>
+              <w:jc w:val="left"/>
+              <w:rPr>
+                <w:rFonts w:ascii="AppleSDGothicNeoR00" w:eastAsia="AppleSDGothicNeoR00" w:hAnsi="AppleSDGothicNeoR00" w:cs="굴림체"/>
+                <w:color w:val="000000"/>
+                <w:kern w:val="0"/>
+                <w:szCs w:val="20"/>
+              </w:rPr>
+            </w:pPr>
+            <w:r>
+              <w:rPr>
+                <w:rFonts w:ascii="AppleSDGothicNeoR00" w:eastAsia="AppleSDGothicNeoR00" w:hAnsi="AppleSDGothicNeoR00" w:cs="굴림체"/>
+                <w:color w:val="000000"/>
+                <w:kern w:val="0"/>
+                <w:szCs w:val="20"/>
+              </w:rPr>
+              <w:tab/>
+            </w:r>
+            <w:proofErr w:type="spellStart"/>
+            <w:r>
+              <w:rPr>
+                <w:rFonts w:ascii="AppleSDGothicNeoR00" w:eastAsia="AppleSDGothicNeoR00" w:hAnsi="AppleSDGothicNeoR00" w:cs="굴림체"/>
+                <w:color w:val="000000"/>
+                <w:kern w:val="0"/>
+                <w:szCs w:val="20"/>
+              </w:rPr>
               <w:t>printf</w:t>
             </w:r>
             <w:proofErr w:type="spellEnd"/>
@@ -1284,438 +1804,448 @@
                 <w:kern w:val="0"/>
                 <w:szCs w:val="20"/>
               </w:rPr>
-              <w:t>("main return\n");</w:t>
-            </w:r>
-          </w:p>
-          <w:p>
-            <w:pPr>
-              <w:widowControl/>
-              <w:tabs>
-                <w:tab w:val="left" w:pos="916"/>
-                <w:tab w:val="left" w:pos="1832"/>
-                <w:tab w:val="left" w:pos="2748"/>
-                <w:tab w:val="left" w:pos="3664"/>
-                <w:tab w:val="left" w:pos="4580"/>
-                <w:tab w:val="left" w:pos="5496"/>
-                <w:tab w:val="left" w:pos="6412"/>
-                <w:tab w:val="left" w:pos="7328"/>
-                <w:tab w:val="left" w:pos="8244"/>
-                <w:tab w:val="left" w:pos="9160"/>
-                <w:tab w:val="left" w:pos="10076"/>
-                <w:tab w:val="left" w:pos="10992"/>
-                <w:tab w:val="left" w:pos="11908"/>
-                <w:tab w:val="left" w:pos="12824"/>
-                <w:tab w:val="left" w:pos="13740"/>
-                <w:tab w:val="left" w:pos="14656"/>
-              </w:tabs>
-              <w:wordWrap/>
-              <w:autoSpaceDE/>
-              <w:autoSpaceDN/>
-              <w:jc w:val="left"/>
-              <w:rPr>
-                <w:rFonts w:ascii="AppleSDGothicNeoR00" w:eastAsia="AppleSDGothicNeoR00" w:hAnsi="AppleSDGothicNeoR00" w:cs="굴림체"/>
-                <w:color w:val="000000"/>
-                <w:kern w:val="0"/>
-                <w:szCs w:val="20"/>
-              </w:rPr>
-            </w:pPr>
-          </w:p>
-          <w:p>
-            <w:pPr>
-              <w:widowControl/>
-              <w:tabs>
-                <w:tab w:val="left" w:pos="916"/>
-                <w:tab w:val="left" w:pos="1832"/>
-                <w:tab w:val="left" w:pos="2748"/>
-                <w:tab w:val="left" w:pos="3664"/>
-                <w:tab w:val="left" w:pos="4580"/>
-                <w:tab w:val="left" w:pos="5496"/>
-                <w:tab w:val="left" w:pos="6412"/>
-                <w:tab w:val="left" w:pos="7328"/>
-                <w:tab w:val="left" w:pos="8244"/>
-                <w:tab w:val="left" w:pos="9160"/>
-                <w:tab w:val="left" w:pos="10076"/>
-                <w:tab w:val="left" w:pos="10992"/>
-                <w:tab w:val="left" w:pos="11908"/>
-                <w:tab w:val="left" w:pos="12824"/>
-                <w:tab w:val="left" w:pos="13740"/>
-                <w:tab w:val="left" w:pos="14656"/>
-              </w:tabs>
-              <w:wordWrap/>
-              <w:autoSpaceDE/>
-              <w:autoSpaceDN/>
-              <w:jc w:val="left"/>
-              <w:rPr>
-                <w:rFonts w:ascii="AppleSDGothicNeoR00" w:eastAsia="AppleSDGothicNeoR00" w:hAnsi="AppleSDGothicNeoR00" w:cs="굴림체"/>
-                <w:color w:val="000000"/>
-                <w:kern w:val="0"/>
-                <w:szCs w:val="20"/>
-              </w:rPr>
-            </w:pPr>
-            <w:r>
-              <w:rPr>
-                <w:rFonts w:ascii="AppleSDGothicNeoR00" w:eastAsia="AppleSDGothicNeoR00" w:hAnsi="AppleSDGothicNeoR00" w:cs="굴림체"/>
-                <w:color w:val="000000"/>
-                <w:kern w:val="0"/>
-                <w:szCs w:val="20"/>
-              </w:rPr>
+              <w:t>("Did you hit Ctrl-c?\n" "Do you really want to quit? [y/n] ");</w:t>
+            </w:r>
+          </w:p>
+          <w:p>
+            <w:pPr>
+              <w:widowControl/>
+              <w:tabs>
+                <w:tab w:val="left" w:pos="916"/>
+                <w:tab w:val="left" w:pos="1832"/>
+                <w:tab w:val="left" w:pos="2748"/>
+                <w:tab w:val="left" w:pos="3664"/>
+                <w:tab w:val="left" w:pos="4580"/>
+                <w:tab w:val="left" w:pos="5496"/>
+                <w:tab w:val="left" w:pos="6412"/>
+                <w:tab w:val="left" w:pos="7328"/>
+                <w:tab w:val="left" w:pos="8244"/>
+                <w:tab w:val="left" w:pos="9160"/>
+                <w:tab w:val="left" w:pos="10076"/>
+                <w:tab w:val="left" w:pos="10992"/>
+                <w:tab w:val="left" w:pos="11908"/>
+                <w:tab w:val="left" w:pos="12824"/>
+                <w:tab w:val="left" w:pos="13740"/>
+                <w:tab w:val="left" w:pos="14656"/>
+              </w:tabs>
+              <w:wordWrap/>
+              <w:autoSpaceDE/>
+              <w:autoSpaceDN/>
+              <w:jc w:val="left"/>
+              <w:rPr>
+                <w:rFonts w:ascii="AppleSDGothicNeoR00" w:eastAsia="AppleSDGothicNeoR00" w:hAnsi="AppleSDGothicNeoR00" w:cs="굴림체"/>
+                <w:color w:val="000000"/>
+                <w:kern w:val="0"/>
+                <w:szCs w:val="20"/>
+              </w:rPr>
+            </w:pPr>
+            <w:r>
+              <w:rPr>
+                <w:rFonts w:ascii="AppleSDGothicNeoR00" w:eastAsia="AppleSDGothicNeoR00" w:hAnsi="AppleSDGothicNeoR00" w:cs="굴림체"/>
+                <w:color w:val="000000"/>
+                <w:kern w:val="0"/>
+                <w:szCs w:val="20"/>
+              </w:rPr>
+              <w:tab/>
+              <w:t xml:space="preserve">character = </w:t>
+            </w:r>
+            <w:proofErr w:type="spellStart"/>
+            <w:r>
+              <w:rPr>
+                <w:rFonts w:ascii="AppleSDGothicNeoR00" w:eastAsia="AppleSDGothicNeoR00" w:hAnsi="AppleSDGothicNeoR00" w:cs="굴림체"/>
+                <w:color w:val="000000"/>
+                <w:kern w:val="0"/>
+                <w:szCs w:val="20"/>
+              </w:rPr>
+              <w:t>getchar</w:t>
+            </w:r>
+            <w:proofErr w:type="spellEnd"/>
+            <w:r>
+              <w:rPr>
+                <w:rFonts w:ascii="AppleSDGothicNeoR00" w:eastAsia="AppleSDGothicNeoR00" w:hAnsi="AppleSDGothicNeoR00" w:cs="굴림체"/>
+                <w:color w:val="000000"/>
+                <w:kern w:val="0"/>
+                <w:szCs w:val="20"/>
+              </w:rPr>
+              <w:t>();</w:t>
+            </w:r>
+          </w:p>
+          <w:p>
+            <w:pPr>
+              <w:widowControl/>
+              <w:tabs>
+                <w:tab w:val="left" w:pos="916"/>
+                <w:tab w:val="left" w:pos="1832"/>
+                <w:tab w:val="left" w:pos="2748"/>
+                <w:tab w:val="left" w:pos="3664"/>
+                <w:tab w:val="left" w:pos="4580"/>
+                <w:tab w:val="left" w:pos="5496"/>
+                <w:tab w:val="left" w:pos="6412"/>
+                <w:tab w:val="left" w:pos="7328"/>
+                <w:tab w:val="left" w:pos="8244"/>
+                <w:tab w:val="left" w:pos="9160"/>
+                <w:tab w:val="left" w:pos="10076"/>
+                <w:tab w:val="left" w:pos="10992"/>
+                <w:tab w:val="left" w:pos="11908"/>
+                <w:tab w:val="left" w:pos="12824"/>
+                <w:tab w:val="left" w:pos="13740"/>
+                <w:tab w:val="left" w:pos="14656"/>
+              </w:tabs>
+              <w:wordWrap/>
+              <w:autoSpaceDE/>
+              <w:autoSpaceDN/>
+              <w:jc w:val="left"/>
+              <w:rPr>
+                <w:rFonts w:ascii="AppleSDGothicNeoR00" w:eastAsia="AppleSDGothicNeoR00" w:hAnsi="AppleSDGothicNeoR00" w:cs="굴림체"/>
+                <w:color w:val="000000"/>
+                <w:kern w:val="0"/>
+                <w:szCs w:val="20"/>
+              </w:rPr>
+            </w:pPr>
+          </w:p>
+          <w:p>
+            <w:pPr>
+              <w:widowControl/>
+              <w:tabs>
+                <w:tab w:val="left" w:pos="916"/>
+                <w:tab w:val="left" w:pos="1832"/>
+                <w:tab w:val="left" w:pos="2748"/>
+                <w:tab w:val="left" w:pos="3664"/>
+                <w:tab w:val="left" w:pos="4580"/>
+                <w:tab w:val="left" w:pos="5496"/>
+                <w:tab w:val="left" w:pos="6412"/>
+                <w:tab w:val="left" w:pos="7328"/>
+                <w:tab w:val="left" w:pos="8244"/>
+                <w:tab w:val="left" w:pos="9160"/>
+                <w:tab w:val="left" w:pos="10076"/>
+                <w:tab w:val="left" w:pos="10992"/>
+                <w:tab w:val="left" w:pos="11908"/>
+                <w:tab w:val="left" w:pos="12824"/>
+                <w:tab w:val="left" w:pos="13740"/>
+                <w:tab w:val="left" w:pos="14656"/>
+              </w:tabs>
+              <w:wordWrap/>
+              <w:autoSpaceDE/>
+              <w:autoSpaceDN/>
+              <w:jc w:val="left"/>
+              <w:rPr>
+                <w:rFonts w:ascii="AppleSDGothicNeoR00" w:eastAsia="AppleSDGothicNeoR00" w:hAnsi="AppleSDGothicNeoR00" w:cs="굴림체"/>
+                <w:color w:val="000000"/>
+                <w:kern w:val="0"/>
+                <w:szCs w:val="20"/>
+              </w:rPr>
+            </w:pPr>
+            <w:r>
+              <w:rPr>
+                <w:rFonts w:ascii="AppleSDGothicNeoR00" w:eastAsia="AppleSDGothicNeoR00" w:hAnsi="AppleSDGothicNeoR00" w:cs="굴림체"/>
+                <w:color w:val="000000"/>
+                <w:kern w:val="0"/>
+                <w:szCs w:val="20"/>
+              </w:rPr>
+              <w:lastRenderedPageBreak/>
+              <w:tab/>
+              <w:t>if (character == 'y' || character == 'Y')</w:t>
+            </w:r>
+          </w:p>
+          <w:p>
+            <w:pPr>
+              <w:widowControl/>
+              <w:tabs>
+                <w:tab w:val="left" w:pos="916"/>
+                <w:tab w:val="left" w:pos="1832"/>
+                <w:tab w:val="left" w:pos="2748"/>
+                <w:tab w:val="left" w:pos="3664"/>
+                <w:tab w:val="left" w:pos="4580"/>
+                <w:tab w:val="left" w:pos="5496"/>
+                <w:tab w:val="left" w:pos="6412"/>
+                <w:tab w:val="left" w:pos="7328"/>
+                <w:tab w:val="left" w:pos="8244"/>
+                <w:tab w:val="left" w:pos="9160"/>
+                <w:tab w:val="left" w:pos="10076"/>
+                <w:tab w:val="left" w:pos="10992"/>
+                <w:tab w:val="left" w:pos="11908"/>
+                <w:tab w:val="left" w:pos="12824"/>
+                <w:tab w:val="left" w:pos="13740"/>
+                <w:tab w:val="left" w:pos="14656"/>
+              </w:tabs>
+              <w:wordWrap/>
+              <w:autoSpaceDE/>
+              <w:autoSpaceDN/>
+              <w:jc w:val="left"/>
+              <w:rPr>
+                <w:rFonts w:ascii="AppleSDGothicNeoR00" w:eastAsia="AppleSDGothicNeoR00" w:hAnsi="AppleSDGothicNeoR00" w:cs="굴림체"/>
+                <w:color w:val="000000"/>
+                <w:kern w:val="0"/>
+                <w:szCs w:val="20"/>
+              </w:rPr>
+            </w:pPr>
+            <w:r>
+              <w:rPr>
+                <w:rFonts w:ascii="AppleSDGothicNeoR00" w:eastAsia="AppleSDGothicNeoR00" w:hAnsi="AppleSDGothicNeoR00" w:cs="굴림체"/>
+                <w:color w:val="000000"/>
+                <w:kern w:val="0"/>
+                <w:szCs w:val="20"/>
+              </w:rPr>
+              <w:tab/>
+            </w:r>
+            <w:r>
+              <w:rPr>
+                <w:rFonts w:ascii="AppleSDGothicNeoR00" w:eastAsia="AppleSDGothicNeoR00" w:hAnsi="AppleSDGothicNeoR00" w:cs="굴림체"/>
+                <w:color w:val="000000"/>
+                <w:kern w:val="0"/>
+                <w:szCs w:val="20"/>
+              </w:rPr>
+              <w:tab/>
+              <w:t>exit(0);</w:t>
+            </w:r>
+          </w:p>
+          <w:p>
+            <w:pPr>
+              <w:widowControl/>
+              <w:tabs>
+                <w:tab w:val="left" w:pos="916"/>
+                <w:tab w:val="left" w:pos="1832"/>
+                <w:tab w:val="left" w:pos="2748"/>
+                <w:tab w:val="left" w:pos="3664"/>
+                <w:tab w:val="left" w:pos="4580"/>
+                <w:tab w:val="left" w:pos="5496"/>
+                <w:tab w:val="left" w:pos="6412"/>
+                <w:tab w:val="left" w:pos="7328"/>
+                <w:tab w:val="left" w:pos="8244"/>
+                <w:tab w:val="left" w:pos="9160"/>
+                <w:tab w:val="left" w:pos="10076"/>
+                <w:tab w:val="left" w:pos="10992"/>
+                <w:tab w:val="left" w:pos="11908"/>
+                <w:tab w:val="left" w:pos="12824"/>
+                <w:tab w:val="left" w:pos="13740"/>
+                <w:tab w:val="left" w:pos="14656"/>
+              </w:tabs>
+              <w:wordWrap/>
+              <w:autoSpaceDE/>
+              <w:autoSpaceDN/>
+              <w:jc w:val="left"/>
+              <w:rPr>
+                <w:rFonts w:ascii="AppleSDGothicNeoR00" w:eastAsia="AppleSDGothicNeoR00" w:hAnsi="AppleSDGothicNeoR00" w:cs="굴림체"/>
+                <w:color w:val="000000"/>
+                <w:kern w:val="0"/>
+                <w:szCs w:val="20"/>
+              </w:rPr>
+            </w:pPr>
+            <w:r>
+              <w:rPr>
+                <w:rFonts w:ascii="AppleSDGothicNeoR00" w:eastAsia="AppleSDGothicNeoR00" w:hAnsi="AppleSDGothicNeoR00" w:cs="굴림체"/>
+                <w:color w:val="000000"/>
+                <w:kern w:val="0"/>
+                <w:szCs w:val="20"/>
+              </w:rPr>
+              <w:tab/>
+              <w:t>else {</w:t>
+            </w:r>
+          </w:p>
+          <w:p>
+            <w:pPr>
+              <w:widowControl/>
+              <w:tabs>
+                <w:tab w:val="left" w:pos="916"/>
+                <w:tab w:val="left" w:pos="1832"/>
+                <w:tab w:val="left" w:pos="2748"/>
+                <w:tab w:val="left" w:pos="3664"/>
+                <w:tab w:val="left" w:pos="4580"/>
+                <w:tab w:val="left" w:pos="5496"/>
+                <w:tab w:val="left" w:pos="6412"/>
+                <w:tab w:val="left" w:pos="7328"/>
+                <w:tab w:val="left" w:pos="8244"/>
+                <w:tab w:val="left" w:pos="9160"/>
+                <w:tab w:val="left" w:pos="10076"/>
+                <w:tab w:val="left" w:pos="10992"/>
+                <w:tab w:val="left" w:pos="11908"/>
+                <w:tab w:val="left" w:pos="12824"/>
+                <w:tab w:val="left" w:pos="13740"/>
+                <w:tab w:val="left" w:pos="14656"/>
+              </w:tabs>
+              <w:wordWrap/>
+              <w:autoSpaceDE/>
+              <w:autoSpaceDN/>
+              <w:jc w:val="left"/>
+              <w:rPr>
+                <w:rFonts w:ascii="AppleSDGothicNeoR00" w:eastAsia="AppleSDGothicNeoR00" w:hAnsi="AppleSDGothicNeoR00" w:cs="굴림체"/>
+                <w:color w:val="000000"/>
+                <w:kern w:val="0"/>
+                <w:szCs w:val="20"/>
+              </w:rPr>
+            </w:pPr>
+            <w:r>
+              <w:rPr>
+                <w:rFonts w:ascii="AppleSDGothicNeoR00" w:eastAsia="AppleSDGothicNeoR00" w:hAnsi="AppleSDGothicNeoR00" w:cs="굴림체"/>
+                <w:color w:val="000000"/>
+                <w:kern w:val="0"/>
+                <w:szCs w:val="20"/>
+              </w:rPr>
+              <w:tab/>
+            </w:r>
+            <w:r>
+              <w:rPr>
+                <w:rFonts w:ascii="AppleSDGothicNeoR00" w:eastAsia="AppleSDGothicNeoR00" w:hAnsi="AppleSDGothicNeoR00" w:cs="굴림체"/>
+                <w:color w:val="000000"/>
+                <w:kern w:val="0"/>
+                <w:szCs w:val="20"/>
+              </w:rPr>
+              <w:tab/>
+              <w:t xml:space="preserve">signal(SIGINT, </w:t>
+            </w:r>
+            <w:proofErr w:type="spellStart"/>
+            <w:r>
+              <w:rPr>
+                <w:rFonts w:ascii="AppleSDGothicNeoR00" w:eastAsia="AppleSDGothicNeoR00" w:hAnsi="AppleSDGothicNeoR00" w:cs="굴림체"/>
+                <w:color w:val="000000"/>
+                <w:kern w:val="0"/>
+                <w:szCs w:val="20"/>
+              </w:rPr>
+              <w:t>ssu_signal_handler</w:t>
+            </w:r>
+            <w:proofErr w:type="spellEnd"/>
+            <w:r>
+              <w:rPr>
+                <w:rFonts w:ascii="AppleSDGothicNeoR00" w:eastAsia="AppleSDGothicNeoR00" w:hAnsi="AppleSDGothicNeoR00" w:cs="굴림체"/>
+                <w:color w:val="000000"/>
+                <w:kern w:val="0"/>
+                <w:szCs w:val="20"/>
+              </w:rPr>
+              <w:t>);</w:t>
+            </w:r>
+          </w:p>
+          <w:p>
+            <w:pPr>
+              <w:widowControl/>
+              <w:tabs>
+                <w:tab w:val="left" w:pos="916"/>
+                <w:tab w:val="left" w:pos="1832"/>
+                <w:tab w:val="left" w:pos="2748"/>
+                <w:tab w:val="left" w:pos="3664"/>
+                <w:tab w:val="left" w:pos="4580"/>
+                <w:tab w:val="left" w:pos="5496"/>
+                <w:tab w:val="left" w:pos="6412"/>
+                <w:tab w:val="left" w:pos="7328"/>
+                <w:tab w:val="left" w:pos="8244"/>
+                <w:tab w:val="left" w:pos="9160"/>
+                <w:tab w:val="left" w:pos="10076"/>
+                <w:tab w:val="left" w:pos="10992"/>
+                <w:tab w:val="left" w:pos="11908"/>
+                <w:tab w:val="left" w:pos="12824"/>
+                <w:tab w:val="left" w:pos="13740"/>
+                <w:tab w:val="left" w:pos="14656"/>
+              </w:tabs>
+              <w:wordWrap/>
+              <w:autoSpaceDE/>
+              <w:autoSpaceDN/>
+              <w:jc w:val="left"/>
+              <w:rPr>
+                <w:rFonts w:ascii="AppleSDGothicNeoR00" w:eastAsia="AppleSDGothicNeoR00" w:hAnsi="AppleSDGothicNeoR00" w:cs="굴림체"/>
+                <w:color w:val="000000"/>
+                <w:kern w:val="0"/>
+                <w:szCs w:val="20"/>
+              </w:rPr>
+            </w:pPr>
+            <w:r>
+              <w:rPr>
+                <w:rFonts w:ascii="AppleSDGothicNeoR00" w:eastAsia="AppleSDGothicNeoR00" w:hAnsi="AppleSDGothicNeoR00" w:cs="굴림체"/>
+                <w:color w:val="000000"/>
+                <w:kern w:val="0"/>
+                <w:szCs w:val="20"/>
+              </w:rPr>
+              <w:tab/>
+            </w:r>
+            <w:r>
+              <w:rPr>
+                <w:rFonts w:ascii="AppleSDGothicNeoR00" w:eastAsia="AppleSDGothicNeoR00" w:hAnsi="AppleSDGothicNeoR00" w:cs="굴림체"/>
+                <w:color w:val="000000"/>
+                <w:kern w:val="0"/>
+                <w:szCs w:val="20"/>
+              </w:rPr>
+              <w:tab/>
+            </w:r>
+            <w:proofErr w:type="spellStart"/>
+            <w:r>
+              <w:rPr>
+                <w:rFonts w:ascii="AppleSDGothicNeoR00" w:eastAsia="AppleSDGothicNeoR00" w:hAnsi="AppleSDGothicNeoR00" w:cs="굴림체"/>
+                <w:color w:val="000000"/>
+                <w:kern w:val="0"/>
+                <w:szCs w:val="20"/>
+              </w:rPr>
+              <w:t>longjmp</w:t>
+            </w:r>
+            <w:proofErr w:type="spellEnd"/>
+            <w:r>
+              <w:rPr>
+                <w:rFonts w:ascii="AppleSDGothicNeoR00" w:eastAsia="AppleSDGothicNeoR00" w:hAnsi="AppleSDGothicNeoR00" w:cs="굴림체"/>
+                <w:color w:val="000000"/>
+                <w:kern w:val="0"/>
+                <w:szCs w:val="20"/>
+              </w:rPr>
+              <w:t>(</w:t>
+            </w:r>
+            <w:proofErr w:type="spellStart"/>
+            <w:r>
+              <w:rPr>
+                <w:rFonts w:ascii="AppleSDGothicNeoR00" w:eastAsia="AppleSDGothicNeoR00" w:hAnsi="AppleSDGothicNeoR00" w:cs="굴림체"/>
+                <w:color w:val="000000"/>
+                <w:kern w:val="0"/>
+                <w:szCs w:val="20"/>
+              </w:rPr>
+              <w:t>jump_buffer</w:t>
+            </w:r>
+            <w:proofErr w:type="spellEnd"/>
+            <w:r>
+              <w:rPr>
+                <w:rFonts w:ascii="AppleSDGothicNeoR00" w:eastAsia="AppleSDGothicNeoR00" w:hAnsi="AppleSDGothicNeoR00" w:cs="굴림체"/>
+                <w:color w:val="000000"/>
+                <w:kern w:val="0"/>
+                <w:szCs w:val="20"/>
+              </w:rPr>
+              <w:t>, 1);</w:t>
+            </w:r>
+          </w:p>
+          <w:p>
+            <w:pPr>
+              <w:widowControl/>
+              <w:tabs>
+                <w:tab w:val="left" w:pos="916"/>
+                <w:tab w:val="left" w:pos="1832"/>
+                <w:tab w:val="left" w:pos="2748"/>
+                <w:tab w:val="left" w:pos="3664"/>
+                <w:tab w:val="left" w:pos="4580"/>
+                <w:tab w:val="left" w:pos="5496"/>
+                <w:tab w:val="left" w:pos="6412"/>
+                <w:tab w:val="left" w:pos="7328"/>
+                <w:tab w:val="left" w:pos="8244"/>
+                <w:tab w:val="left" w:pos="9160"/>
+                <w:tab w:val="left" w:pos="10076"/>
+                <w:tab w:val="left" w:pos="10992"/>
+                <w:tab w:val="left" w:pos="11908"/>
+                <w:tab w:val="left" w:pos="12824"/>
+                <w:tab w:val="left" w:pos="13740"/>
+                <w:tab w:val="left" w:pos="14656"/>
+              </w:tabs>
+              <w:wordWrap/>
+              <w:autoSpaceDE/>
+              <w:autoSpaceDN/>
+              <w:jc w:val="left"/>
+              <w:rPr>
+                <w:rFonts w:ascii="AppleSDGothicNeoR00" w:eastAsia="AppleSDGothicNeoR00" w:hAnsi="AppleSDGothicNeoR00" w:cs="굴림체"/>
+                <w:color w:val="000000"/>
+                <w:kern w:val="0"/>
+                <w:szCs w:val="20"/>
+              </w:rPr>
+            </w:pPr>
+            <w:r>
+              <w:rPr>
+                <w:rFonts w:ascii="AppleSDGothicNeoR00" w:eastAsia="AppleSDGothicNeoR00" w:hAnsi="AppleSDGothicNeoR00" w:cs="굴림체"/>
+                <w:color w:val="000000"/>
+                <w:kern w:val="0"/>
+                <w:szCs w:val="20"/>
+              </w:rPr>
+              <w:tab/>
               <w:t>}</w:t>
-            </w:r>
-          </w:p>
-          <w:p>
-            <w:pPr>
-              <w:widowControl/>
-              <w:tabs>
-                <w:tab w:val="left" w:pos="916"/>
-                <w:tab w:val="left" w:pos="1832"/>
-                <w:tab w:val="left" w:pos="2748"/>
-                <w:tab w:val="left" w:pos="3664"/>
-                <w:tab w:val="left" w:pos="4580"/>
-                <w:tab w:val="left" w:pos="5496"/>
-                <w:tab w:val="left" w:pos="6412"/>
-                <w:tab w:val="left" w:pos="7328"/>
-                <w:tab w:val="left" w:pos="8244"/>
-                <w:tab w:val="left" w:pos="9160"/>
-                <w:tab w:val="left" w:pos="10076"/>
-                <w:tab w:val="left" w:pos="10992"/>
-                <w:tab w:val="left" w:pos="11908"/>
-                <w:tab w:val="left" w:pos="12824"/>
-                <w:tab w:val="left" w:pos="13740"/>
-                <w:tab w:val="left" w:pos="14656"/>
-              </w:tabs>
-              <w:wordWrap/>
-              <w:autoSpaceDE/>
-              <w:autoSpaceDN/>
-              <w:jc w:val="left"/>
-              <w:rPr>
-                <w:rFonts w:ascii="AppleSDGothicNeoR00" w:eastAsia="AppleSDGothicNeoR00" w:hAnsi="AppleSDGothicNeoR00" w:cs="굴림체"/>
-                <w:color w:val="000000"/>
-                <w:kern w:val="0"/>
-                <w:szCs w:val="20"/>
-              </w:rPr>
-            </w:pPr>
-          </w:p>
-          <w:p>
-            <w:pPr>
-              <w:widowControl/>
-              <w:tabs>
-                <w:tab w:val="left" w:pos="916"/>
-                <w:tab w:val="left" w:pos="1832"/>
-                <w:tab w:val="left" w:pos="2748"/>
-                <w:tab w:val="left" w:pos="3664"/>
-                <w:tab w:val="left" w:pos="4580"/>
-                <w:tab w:val="left" w:pos="5496"/>
-                <w:tab w:val="left" w:pos="6412"/>
-                <w:tab w:val="left" w:pos="7328"/>
-                <w:tab w:val="left" w:pos="8244"/>
-                <w:tab w:val="left" w:pos="9160"/>
-                <w:tab w:val="left" w:pos="10076"/>
-                <w:tab w:val="left" w:pos="10992"/>
-                <w:tab w:val="left" w:pos="11908"/>
-                <w:tab w:val="left" w:pos="12824"/>
-                <w:tab w:val="left" w:pos="13740"/>
-                <w:tab w:val="left" w:pos="14656"/>
-              </w:tabs>
-              <w:wordWrap/>
-              <w:autoSpaceDE/>
-              <w:autoSpaceDN/>
-              <w:jc w:val="left"/>
-              <w:rPr>
-                <w:rFonts w:ascii="AppleSDGothicNeoR00" w:eastAsia="AppleSDGothicNeoR00" w:hAnsi="AppleSDGothicNeoR00" w:cs="굴림체"/>
-                <w:color w:val="000000"/>
-                <w:kern w:val="0"/>
-                <w:szCs w:val="20"/>
-              </w:rPr>
-            </w:pPr>
-            <w:r>
-              <w:rPr>
-                <w:rFonts w:ascii="AppleSDGothicNeoR00" w:eastAsia="AppleSDGothicNeoR00" w:hAnsi="AppleSDGothicNeoR00" w:cs="굴림체"/>
-                <w:color w:val="000000"/>
-                <w:kern w:val="0"/>
-                <w:szCs w:val="20"/>
-              </w:rPr>
-              <w:t xml:space="preserve">void ssu_signal_handler1(int </w:t>
-            </w:r>
-            <w:proofErr w:type="spellStart"/>
-            <w:r>
-              <w:rPr>
-                <w:rFonts w:ascii="AppleSDGothicNeoR00" w:eastAsia="AppleSDGothicNeoR00" w:hAnsi="AppleSDGothicNeoR00" w:cs="굴림체"/>
-                <w:color w:val="000000"/>
-                <w:kern w:val="0"/>
-                <w:szCs w:val="20"/>
-              </w:rPr>
-              <w:t>signo</w:t>
-            </w:r>
-            <w:proofErr w:type="spellEnd"/>
-            <w:r>
-              <w:rPr>
-                <w:rFonts w:ascii="AppleSDGothicNeoR00" w:eastAsia="AppleSDGothicNeoR00" w:hAnsi="AppleSDGothicNeoR00" w:cs="굴림체"/>
-                <w:color w:val="000000"/>
-                <w:kern w:val="0"/>
-                <w:szCs w:val="20"/>
-              </w:rPr>
-              <w:t>){</w:t>
-            </w:r>
-          </w:p>
-          <w:p>
-            <w:pPr>
-              <w:widowControl/>
-              <w:tabs>
-                <w:tab w:val="left" w:pos="916"/>
-                <w:tab w:val="left" w:pos="1832"/>
-                <w:tab w:val="left" w:pos="2748"/>
-                <w:tab w:val="left" w:pos="3664"/>
-                <w:tab w:val="left" w:pos="4580"/>
-                <w:tab w:val="left" w:pos="5496"/>
-                <w:tab w:val="left" w:pos="6412"/>
-                <w:tab w:val="left" w:pos="7328"/>
-                <w:tab w:val="left" w:pos="8244"/>
-                <w:tab w:val="left" w:pos="9160"/>
-                <w:tab w:val="left" w:pos="10076"/>
-                <w:tab w:val="left" w:pos="10992"/>
-                <w:tab w:val="left" w:pos="11908"/>
-                <w:tab w:val="left" w:pos="12824"/>
-                <w:tab w:val="left" w:pos="13740"/>
-                <w:tab w:val="left" w:pos="14656"/>
-              </w:tabs>
-              <w:wordWrap/>
-              <w:autoSpaceDE/>
-              <w:autoSpaceDN/>
-              <w:jc w:val="left"/>
-              <w:rPr>
-                <w:rFonts w:ascii="AppleSDGothicNeoR00" w:eastAsia="AppleSDGothicNeoR00" w:hAnsi="AppleSDGothicNeoR00" w:cs="굴림체"/>
-                <w:color w:val="000000"/>
-                <w:kern w:val="0"/>
-                <w:szCs w:val="20"/>
-              </w:rPr>
-            </w:pPr>
-            <w:r>
-              <w:rPr>
-                <w:rFonts w:ascii="AppleSDGothicNeoR00" w:eastAsia="AppleSDGothicNeoR00" w:hAnsi="AppleSDGothicNeoR00" w:cs="굴림체"/>
-                <w:color w:val="000000"/>
-                <w:kern w:val="0"/>
-                <w:szCs w:val="20"/>
-              </w:rPr>
-              <w:tab/>
-            </w:r>
-            <w:proofErr w:type="spellStart"/>
-            <w:r>
-              <w:rPr>
-                <w:rFonts w:ascii="AppleSDGothicNeoR00" w:eastAsia="AppleSDGothicNeoR00" w:hAnsi="AppleSDGothicNeoR00" w:cs="굴림체"/>
-                <w:color w:val="000000"/>
-                <w:kern w:val="0"/>
-                <w:szCs w:val="20"/>
-              </w:rPr>
-              <w:t>printf</w:t>
-            </w:r>
-            <w:proofErr w:type="spellEnd"/>
-            <w:r>
-              <w:rPr>
-                <w:rFonts w:ascii="AppleSDGothicNeoR00" w:eastAsia="AppleSDGothicNeoR00" w:hAnsi="AppleSDGothicNeoR00" w:cs="굴림체"/>
-                <w:color w:val="000000"/>
-                <w:kern w:val="0"/>
-                <w:szCs w:val="20"/>
-              </w:rPr>
-              <w:t>("SIGINT signal !\n");</w:t>
-            </w:r>
-          </w:p>
-          <w:p>
-            <w:pPr>
-              <w:widowControl/>
-              <w:tabs>
-                <w:tab w:val="left" w:pos="916"/>
-                <w:tab w:val="left" w:pos="1832"/>
-                <w:tab w:val="left" w:pos="2748"/>
-                <w:tab w:val="left" w:pos="3664"/>
-                <w:tab w:val="left" w:pos="4580"/>
-                <w:tab w:val="left" w:pos="5496"/>
-                <w:tab w:val="left" w:pos="6412"/>
-                <w:tab w:val="left" w:pos="7328"/>
-                <w:tab w:val="left" w:pos="8244"/>
-                <w:tab w:val="left" w:pos="9160"/>
-                <w:tab w:val="left" w:pos="10076"/>
-                <w:tab w:val="left" w:pos="10992"/>
-                <w:tab w:val="left" w:pos="11908"/>
-                <w:tab w:val="left" w:pos="12824"/>
-                <w:tab w:val="left" w:pos="13740"/>
-                <w:tab w:val="left" w:pos="14656"/>
-              </w:tabs>
-              <w:wordWrap/>
-              <w:autoSpaceDE/>
-              <w:autoSpaceDN/>
-              <w:jc w:val="left"/>
-              <w:rPr>
-                <w:rFonts w:ascii="AppleSDGothicNeoR00" w:eastAsia="AppleSDGothicNeoR00" w:hAnsi="AppleSDGothicNeoR00" w:cs="굴림체"/>
-                <w:color w:val="000000"/>
-                <w:kern w:val="0"/>
-                <w:szCs w:val="20"/>
-              </w:rPr>
-            </w:pPr>
-            <w:r>
-              <w:rPr>
-                <w:rFonts w:ascii="AppleSDGothicNeoR00" w:eastAsia="AppleSDGothicNeoR00" w:hAnsi="AppleSDGothicNeoR00" w:cs="굴림체"/>
-                <w:color w:val="000000"/>
-                <w:kern w:val="0"/>
-                <w:szCs w:val="20"/>
-              </w:rPr>
-              <w:t>}</w:t>
-            </w:r>
-          </w:p>
-          <w:p>
-            <w:pPr>
-              <w:widowControl/>
-              <w:tabs>
-                <w:tab w:val="left" w:pos="916"/>
-                <w:tab w:val="left" w:pos="1832"/>
-                <w:tab w:val="left" w:pos="2748"/>
-                <w:tab w:val="left" w:pos="3664"/>
-                <w:tab w:val="left" w:pos="4580"/>
-                <w:tab w:val="left" w:pos="5496"/>
-                <w:tab w:val="left" w:pos="6412"/>
-                <w:tab w:val="left" w:pos="7328"/>
-                <w:tab w:val="left" w:pos="8244"/>
-                <w:tab w:val="left" w:pos="9160"/>
-                <w:tab w:val="left" w:pos="10076"/>
-                <w:tab w:val="left" w:pos="10992"/>
-                <w:tab w:val="left" w:pos="11908"/>
-                <w:tab w:val="left" w:pos="12824"/>
-                <w:tab w:val="left" w:pos="13740"/>
-                <w:tab w:val="left" w:pos="14656"/>
-              </w:tabs>
-              <w:wordWrap/>
-              <w:autoSpaceDE/>
-              <w:autoSpaceDN/>
-              <w:jc w:val="left"/>
-              <w:rPr>
-                <w:rFonts w:ascii="AppleSDGothicNeoR00" w:eastAsia="AppleSDGothicNeoR00" w:hAnsi="AppleSDGothicNeoR00" w:cs="굴림체"/>
-                <w:color w:val="000000"/>
-                <w:kern w:val="0"/>
-                <w:szCs w:val="20"/>
-              </w:rPr>
-            </w:pPr>
-          </w:p>
-          <w:p>
-            <w:pPr>
-              <w:widowControl/>
-              <w:tabs>
-                <w:tab w:val="left" w:pos="916"/>
-                <w:tab w:val="left" w:pos="1832"/>
-                <w:tab w:val="left" w:pos="2748"/>
-                <w:tab w:val="left" w:pos="3664"/>
-                <w:tab w:val="left" w:pos="4580"/>
-                <w:tab w:val="left" w:pos="5496"/>
-                <w:tab w:val="left" w:pos="6412"/>
-                <w:tab w:val="left" w:pos="7328"/>
-                <w:tab w:val="left" w:pos="8244"/>
-                <w:tab w:val="left" w:pos="9160"/>
-                <w:tab w:val="left" w:pos="10076"/>
-                <w:tab w:val="left" w:pos="10992"/>
-                <w:tab w:val="left" w:pos="11908"/>
-                <w:tab w:val="left" w:pos="12824"/>
-                <w:tab w:val="left" w:pos="13740"/>
-                <w:tab w:val="left" w:pos="14656"/>
-              </w:tabs>
-              <w:wordWrap/>
-              <w:autoSpaceDE/>
-              <w:autoSpaceDN/>
-              <w:jc w:val="left"/>
-              <w:rPr>
-                <w:rFonts w:ascii="AppleSDGothicNeoR00" w:eastAsia="AppleSDGothicNeoR00" w:hAnsi="AppleSDGothicNeoR00" w:cs="굴림체"/>
-                <w:color w:val="000000"/>
-                <w:kern w:val="0"/>
-                <w:szCs w:val="20"/>
-              </w:rPr>
-            </w:pPr>
-            <w:r>
-              <w:rPr>
-                <w:rFonts w:ascii="AppleSDGothicNeoR00" w:eastAsia="AppleSDGothicNeoR00" w:hAnsi="AppleSDGothicNeoR00" w:cs="굴림체"/>
-                <w:color w:val="000000"/>
-                <w:kern w:val="0"/>
-                <w:szCs w:val="20"/>
-              </w:rPr>
-              <w:t xml:space="preserve">void ssu_signal_handler2(int </w:t>
-            </w:r>
-            <w:proofErr w:type="spellStart"/>
-            <w:r>
-              <w:rPr>
-                <w:rFonts w:ascii="AppleSDGothicNeoR00" w:eastAsia="AppleSDGothicNeoR00" w:hAnsi="AppleSDGothicNeoR00" w:cs="굴림체"/>
-                <w:color w:val="000000"/>
-                <w:kern w:val="0"/>
-                <w:szCs w:val="20"/>
-              </w:rPr>
-              <w:t>signo</w:t>
-            </w:r>
-            <w:proofErr w:type="spellEnd"/>
-            <w:r>
-              <w:rPr>
-                <w:rFonts w:ascii="AppleSDGothicNeoR00" w:eastAsia="AppleSDGothicNeoR00" w:hAnsi="AppleSDGothicNeoR00" w:cs="굴림체"/>
-                <w:color w:val="000000"/>
-                <w:kern w:val="0"/>
-                <w:szCs w:val="20"/>
-              </w:rPr>
-              <w:t xml:space="preserve">){ </w:t>
-            </w:r>
-          </w:p>
-          <w:p>
-            <w:pPr>
-              <w:widowControl/>
-              <w:tabs>
-                <w:tab w:val="left" w:pos="916"/>
-                <w:tab w:val="left" w:pos="1832"/>
-                <w:tab w:val="left" w:pos="2748"/>
-                <w:tab w:val="left" w:pos="3664"/>
-                <w:tab w:val="left" w:pos="4580"/>
-                <w:tab w:val="left" w:pos="5496"/>
-                <w:tab w:val="left" w:pos="6412"/>
-                <w:tab w:val="left" w:pos="7328"/>
-                <w:tab w:val="left" w:pos="8244"/>
-                <w:tab w:val="left" w:pos="9160"/>
-                <w:tab w:val="left" w:pos="10076"/>
-                <w:tab w:val="left" w:pos="10992"/>
-                <w:tab w:val="left" w:pos="11908"/>
-                <w:tab w:val="left" w:pos="12824"/>
-                <w:tab w:val="left" w:pos="13740"/>
-                <w:tab w:val="left" w:pos="14656"/>
-              </w:tabs>
-              <w:wordWrap/>
-              <w:autoSpaceDE/>
-              <w:autoSpaceDN/>
-              <w:jc w:val="left"/>
-              <w:rPr>
-                <w:rFonts w:ascii="AppleSDGothicNeoR00" w:eastAsia="AppleSDGothicNeoR00" w:hAnsi="AppleSDGothicNeoR00" w:cs="굴림체"/>
-                <w:color w:val="000000"/>
-                <w:kern w:val="0"/>
-                <w:szCs w:val="20"/>
-              </w:rPr>
-            </w:pPr>
-            <w:r>
-              <w:rPr>
-                <w:rFonts w:ascii="AppleSDGothicNeoR00" w:eastAsia="AppleSDGothicNeoR00" w:hAnsi="AppleSDGothicNeoR00" w:cs="굴림체"/>
-                <w:color w:val="000000"/>
-                <w:kern w:val="0"/>
-                <w:szCs w:val="20"/>
-              </w:rPr>
-              <w:tab/>
-            </w:r>
-            <w:proofErr w:type="spellStart"/>
-            <w:r>
-              <w:rPr>
-                <w:rFonts w:ascii="AppleSDGothicNeoR00" w:eastAsia="AppleSDGothicNeoR00" w:hAnsi="AppleSDGothicNeoR00" w:cs="굴림체"/>
-                <w:color w:val="000000"/>
-                <w:kern w:val="0"/>
-                <w:szCs w:val="20"/>
-              </w:rPr>
-              <w:t>printf</w:t>
-            </w:r>
-            <w:proofErr w:type="spellEnd"/>
-            <w:r>
-              <w:rPr>
-                <w:rFonts w:ascii="AppleSDGothicNeoR00" w:eastAsia="AppleSDGothicNeoR00" w:hAnsi="AppleSDGothicNeoR00" w:cs="굴림체"/>
-                <w:color w:val="000000"/>
-                <w:kern w:val="0"/>
-                <w:szCs w:val="20"/>
-              </w:rPr>
-              <w:t>("SIGUSR1 signal !\n");</w:t>
             </w:r>
           </w:p>
           <w:p>
@@ -2729,18 +3259,18 @@
 </file>
 
 <file path=customXml/item1.xml><?xml version="1.0" encoding="utf-8"?>
-<p:properties xmlns:p="http://schemas.microsoft.com/office/2006/metadata/properties" xmlns:xsi="http://www.w3.org/2001/XMLSchema-instance" xmlns:pc="http://schemas.microsoft.com/office/infopath/2007/PartnerControls">
-  <documentManagement/>
-</p:properties>
-</file>
-
-<file path=customXml/item2.xml><?xml version="1.0" encoding="utf-8"?>
 <?mso-contentType ?>
 <FormTemplates xmlns="http://schemas.microsoft.com/sharepoint/v3/contenttype/forms">
   <Display>DocumentLibraryForm</Display>
   <Edit>DocumentLibraryForm</Edit>
   <New>DocumentLibraryForm</New>
 </FormTemplates>
+</file>
+
+<file path=customXml/item2.xml><?xml version="1.0" encoding="utf-8"?>
+<p:properties xmlns:p="http://schemas.microsoft.com/office/2006/metadata/properties" xmlns:xsi="http://www.w3.org/2001/XMLSchema-instance" xmlns:pc="http://schemas.microsoft.com/office/infopath/2007/PartnerControls">
+  <documentManagement/>
+</p:properties>
 </file>
 
 <file path=customXml/item3.xml><?xml version="1.0" encoding="utf-8"?>
@@ -2914,18 +3444,18 @@
 </file>
 
 <file path=customXml/itemProps1.xml><?xml version="1.0" encoding="utf-8"?>
-<ds:datastoreItem xmlns:ds="http://schemas.openxmlformats.org/officeDocument/2006/customXml" ds:itemID="{1BA62B5D-4085-4BEA-B27C-D9084487D76C}">
+<ds:datastoreItem xmlns:ds="http://schemas.openxmlformats.org/officeDocument/2006/customXml" ds:itemID="{39BD2CAD-4483-41F4-AE19-FED3E2242BBE}">
   <ds:schemaRefs>
-    <ds:schemaRef ds:uri="http://schemas.microsoft.com/office/2006/metadata/properties"/>
-    <ds:schemaRef ds:uri="http://schemas.microsoft.com/office/infopath/2007/PartnerControls"/>
+    <ds:schemaRef ds:uri="http://schemas.microsoft.com/sharepoint/v3/contenttype/forms"/>
   </ds:schemaRefs>
 </ds:datastoreItem>
 </file>
 
 <file path=customXml/itemProps2.xml><?xml version="1.0" encoding="utf-8"?>
-<ds:datastoreItem xmlns:ds="http://schemas.openxmlformats.org/officeDocument/2006/customXml" ds:itemID="{39BD2CAD-4483-41F4-AE19-FED3E2242BBE}">
+<ds:datastoreItem xmlns:ds="http://schemas.openxmlformats.org/officeDocument/2006/customXml" ds:itemID="{1BA62B5D-4085-4BEA-B27C-D9084487D76C}">
   <ds:schemaRefs>
-    <ds:schemaRef ds:uri="http://schemas.microsoft.com/sharepoint/v3/contenttype/forms"/>
+    <ds:schemaRef ds:uri="http://schemas.microsoft.com/office/2006/metadata/properties"/>
+    <ds:schemaRef ds:uri="http://schemas.microsoft.com/office/infopath/2007/PartnerControls"/>
   </ds:schemaRefs>
 </ds:datastoreItem>
 </file>
